--- a/Projects/project-02/starter-code/Problem statement.docx
+++ b/Projects/project-02/starter-code/Problem statement.docx
@@ -52,12 +52,7 @@
         <w:t xml:space="preserve">The music lover has a range of music genre they listen to and are looking for </w:t>
       </w:r>
       <w:r>
-        <w:t>songs that are fresh and h</w:t>
-      </w:r>
-      <w:bookmarkStart w:id="0" w:name="_GoBack"/>
-      <w:bookmarkEnd w:id="0"/>
-      <w:r>
-        <w:t xml:space="preserve">ave a nice rhythm with enjoyable lyrics. The artists, music producers and record companies are on the other end of the aisle trying to captivate music lovers with their new offerings. </w:t>
+        <w:t xml:space="preserve">songs that are fresh and have a nice rhythm with enjoyable lyrics. The artists, music producers and record companies are on the other end of the aisle trying to captivate music lovers with their new offerings. </w:t>
       </w:r>
     </w:p>
     <w:p>
@@ -111,6 +106,3779 @@
     <w:p>
       <w:pPr>
         <w:jc w:val="both"/>
+      </w:pPr>
+    </w:p>
+    <w:p>
+      <w:pPr>
+        <w:jc w:val="both"/>
+        <w:rPr>
+          <w:u w:val="single"/>
+        </w:rPr>
+      </w:pPr>
+      <w:r>
+        <w:rPr>
+          <w:u w:val="single"/>
+        </w:rPr>
+        <w:t>Blog</w:t>
+      </w:r>
+    </w:p>
+    <w:p>
+      <w:pPr>
+        <w:jc w:val="both"/>
+        <w:rPr>
+          <w:u w:val="single"/>
+        </w:rPr>
+      </w:pPr>
+    </w:p>
+    <w:p>
+      <w:pPr>
+        <w:pStyle w:val="NormalWeb"/>
+        <w:spacing w:before="0" w:beforeAutospacing="0" w:after="360" w:afterAutospacing="0"/>
+        <w:rPr>
+          <w:rFonts w:ascii="Georgia" w:hAnsi="Georgia"/>
+          <w:color w:val="3D596D"/>
+          <w:sz w:val="23"/>
+          <w:szCs w:val="23"/>
+        </w:rPr>
+      </w:pPr>
+      <w:r>
+        <w:rPr>
+          <w:rFonts w:ascii="Georgia" w:hAnsi="Georgia"/>
+          <w:color w:val="3D596D"/>
+          <w:sz w:val="23"/>
+          <w:szCs w:val="23"/>
+        </w:rPr>
+        <w:t>The project "Are you entertained-The music of the '00s" is about the Billboard top 100 chart data. The data was collected to analyze</w:t>
+      </w:r>
+      <w:r>
+        <w:rPr>
+          <w:rStyle w:val="apple-converted-space"/>
+          <w:rFonts w:ascii="Georgia" w:hAnsi="Georgia"/>
+          <w:color w:val="3D596D"/>
+          <w:sz w:val="23"/>
+          <w:szCs w:val="23"/>
+        </w:rPr>
+        <w:t> </w:t>
+      </w:r>
+      <w:r>
+        <w:rPr>
+          <w:rFonts w:ascii="Georgia" w:hAnsi="Georgia"/>
+          <w:color w:val="3D596D"/>
+          <w:sz w:val="23"/>
+          <w:szCs w:val="23"/>
+        </w:rPr>
+        <w:t>what made a hit soar to the top of the charts, and how long they stayed there. </w:t>
+      </w:r>
+    </w:p>
+    <w:p>
+      <w:pPr>
+        <w:pStyle w:val="NormalWeb"/>
+        <w:spacing w:before="0" w:beforeAutospacing="0" w:after="360" w:afterAutospacing="0"/>
+        <w:rPr>
+          <w:rFonts w:ascii="Georgia" w:hAnsi="Georgia"/>
+          <w:color w:val="3D596D"/>
+          <w:sz w:val="23"/>
+          <w:szCs w:val="23"/>
+        </w:rPr>
+      </w:pPr>
+      <w:r>
+        <w:rPr>
+          <w:rFonts w:ascii="Georgia" w:hAnsi="Georgia"/>
+          <w:color w:val="3D596D"/>
+          <w:sz w:val="23"/>
+          <w:szCs w:val="23"/>
+        </w:rPr>
+        <w:t xml:space="preserve">Weekly ranking of songs by 228 artists from 10 </w:t>
+      </w:r>
+      <w:proofErr w:type="gramStart"/>
+      <w:r>
+        <w:rPr>
+          <w:rFonts w:ascii="Georgia" w:hAnsi="Georgia"/>
+          <w:color w:val="3D596D"/>
+          <w:sz w:val="23"/>
+          <w:szCs w:val="23"/>
+        </w:rPr>
+        <w:t>genre</w:t>
+      </w:r>
+      <w:proofErr w:type="gramEnd"/>
+      <w:r>
+        <w:rPr>
+          <w:rFonts w:ascii="Georgia" w:hAnsi="Georgia"/>
+          <w:color w:val="3D596D"/>
+          <w:sz w:val="23"/>
+          <w:szCs w:val="23"/>
+        </w:rPr>
+        <w:t xml:space="preserve"> that made it to the top 100 list are represented in each row of the table. A total of 317 songs made it to the list with at least one week on the top 100 </w:t>
+      </w:r>
+      <w:proofErr w:type="gramStart"/>
+      <w:r>
+        <w:rPr>
+          <w:rFonts w:ascii="Georgia" w:hAnsi="Georgia"/>
+          <w:color w:val="3D596D"/>
+          <w:sz w:val="23"/>
+          <w:szCs w:val="23"/>
+        </w:rPr>
+        <w:t>chart</w:t>
+      </w:r>
+      <w:proofErr w:type="gramEnd"/>
+      <w:r>
+        <w:rPr>
+          <w:rFonts w:ascii="Georgia" w:hAnsi="Georgia"/>
+          <w:color w:val="3D596D"/>
+          <w:sz w:val="23"/>
+          <w:szCs w:val="23"/>
+        </w:rPr>
+        <w:t>.</w:t>
+      </w:r>
+    </w:p>
+    <w:p>
+      <w:pPr>
+        <w:pStyle w:val="NormalWeb"/>
+        <w:spacing w:before="0" w:beforeAutospacing="0" w:after="360" w:afterAutospacing="0"/>
+        <w:rPr>
+          <w:rFonts w:ascii="Georgia" w:hAnsi="Georgia"/>
+          <w:color w:val="3D596D"/>
+          <w:sz w:val="23"/>
+          <w:szCs w:val="23"/>
+        </w:rPr>
+      </w:pPr>
+      <w:r>
+        <w:rPr>
+          <w:rFonts w:ascii="Georgia" w:hAnsi="Georgia"/>
+          <w:color w:val="3D596D"/>
+          <w:sz w:val="23"/>
+          <w:szCs w:val="23"/>
+        </w:rPr>
+        <w:t>Why the '00s?</w:t>
+      </w:r>
+    </w:p>
+    <w:p>
+      <w:pPr>
+        <w:pStyle w:val="NormalWeb"/>
+        <w:spacing w:before="0" w:beforeAutospacing="0" w:after="360" w:afterAutospacing="0"/>
+        <w:rPr>
+          <w:rFonts w:ascii="Georgia" w:hAnsi="Georgia"/>
+          <w:color w:val="3D596D"/>
+          <w:sz w:val="23"/>
+          <w:szCs w:val="23"/>
+        </w:rPr>
+      </w:pPr>
+      <w:r>
+        <w:rPr>
+          <w:rFonts w:ascii="Georgia" w:hAnsi="Georgia"/>
+          <w:color w:val="3D596D"/>
+          <w:sz w:val="23"/>
+          <w:szCs w:val="23"/>
+        </w:rPr>
+        <w:t xml:space="preserve">The mainstream music at the beginning of the 21st </w:t>
+      </w:r>
+      <w:proofErr w:type="gramStart"/>
+      <w:r>
+        <w:rPr>
+          <w:rFonts w:ascii="Georgia" w:hAnsi="Georgia"/>
+          <w:color w:val="3D596D"/>
+          <w:sz w:val="23"/>
+          <w:szCs w:val="23"/>
+        </w:rPr>
+        <w:t>century,</w:t>
+      </w:r>
+      <w:proofErr w:type="gramEnd"/>
+      <w:r>
+        <w:rPr>
+          <w:rFonts w:ascii="Georgia" w:hAnsi="Georgia"/>
+          <w:color w:val="3D596D"/>
+          <w:sz w:val="23"/>
+          <w:szCs w:val="23"/>
+        </w:rPr>
+        <w:t xml:space="preserve"> though followed the natural trend of music over the decades, the few years before that showed a great contrast in styles, themes and genre. Due to the emergence of new styles, artists of the old genre adapted these styles of using catchy rhythms with enjoyable lyrics to gain popularity. In addition to new themes and styles, everything about the way we listen to music changed. The technological revolution that happened at the turn of the century made access to music easier than ever before. The MPEG-1 audio, web-</w:t>
+      </w:r>
+      <w:r>
+        <w:rPr>
+          <w:rFonts w:ascii="Georgia" w:hAnsi="Georgia"/>
+          <w:color w:val="3D596D"/>
+          <w:sz w:val="23"/>
+          <w:szCs w:val="23"/>
+        </w:rPr>
+        <w:lastRenderedPageBreak/>
+        <w:t>based program like Napster enabled the use of MP3 files for easy sharing made music easily accessible without actually paying for it. Before this time, people used to carry huge wallets of CDs with songs. With easy access to music the focus shifted from a question of space to a question of time. People know a lot about music since then, and record companies, music producers, artists were trying to figure out strategies to sell more records based on user experience.</w:t>
+      </w:r>
+    </w:p>
+    <w:p>
+      <w:pPr>
+        <w:pStyle w:val="NormalWeb"/>
+        <w:spacing w:before="0" w:beforeAutospacing="0" w:after="360" w:afterAutospacing="0"/>
+        <w:rPr>
+          <w:rFonts w:ascii="Georgia" w:hAnsi="Georgia"/>
+          <w:color w:val="3D596D"/>
+          <w:sz w:val="23"/>
+          <w:szCs w:val="23"/>
+        </w:rPr>
+      </w:pPr>
+      <w:r>
+        <w:rPr>
+          <w:rFonts w:ascii="Georgia" w:hAnsi="Georgia"/>
+          <w:color w:val="3D596D"/>
+          <w:sz w:val="23"/>
+          <w:szCs w:val="23"/>
+        </w:rPr>
+        <w:t xml:space="preserve">The music </w:t>
+      </w:r>
+      <w:proofErr w:type="gramStart"/>
+      <w:r>
+        <w:rPr>
+          <w:rFonts w:ascii="Georgia" w:hAnsi="Georgia"/>
+          <w:color w:val="3D596D"/>
+          <w:sz w:val="23"/>
+          <w:szCs w:val="23"/>
+        </w:rPr>
+        <w:t>lover has a range of music to listen to and are</w:t>
+      </w:r>
+      <w:proofErr w:type="gramEnd"/>
+      <w:r>
+        <w:rPr>
+          <w:rFonts w:ascii="Georgia" w:hAnsi="Georgia"/>
+          <w:color w:val="3D596D"/>
+          <w:sz w:val="23"/>
+          <w:szCs w:val="23"/>
+        </w:rPr>
+        <w:t xml:space="preserve"> looking for songs that are fresh and have a nice rhythm with enjoyable lyrics. The artists, music producers and record companies are on the other end of the aisle trying to captivate music lovers with their new offerings.</w:t>
+      </w:r>
+    </w:p>
+    <w:p>
+      <w:pPr>
+        <w:pStyle w:val="NormalWeb"/>
+        <w:spacing w:before="0" w:beforeAutospacing="0" w:after="360" w:afterAutospacing="0"/>
+        <w:rPr>
+          <w:rFonts w:ascii="Georgia" w:hAnsi="Georgia"/>
+          <w:color w:val="3D596D"/>
+          <w:sz w:val="23"/>
+          <w:szCs w:val="23"/>
+        </w:rPr>
+      </w:pPr>
+      <w:r>
+        <w:rPr>
+          <w:rFonts w:ascii="Georgia" w:hAnsi="Georgia"/>
+          <w:color w:val="3D596D"/>
+          <w:sz w:val="23"/>
+          <w:szCs w:val="23"/>
+        </w:rPr>
+        <w:t>The vision is that any music that is produced needs to be well received without losing peoples interest before making a profit.</w:t>
+      </w:r>
+      <w:r>
+        <w:rPr>
+          <w:rStyle w:val="apple-converted-space"/>
+          <w:rFonts w:ascii="Georgia" w:hAnsi="Georgia"/>
+          <w:color w:val="3D596D"/>
+          <w:sz w:val="23"/>
+          <w:szCs w:val="23"/>
+        </w:rPr>
+        <w:t> </w:t>
+      </w:r>
+      <w:r>
+        <w:rPr>
+          <w:rFonts w:ascii="Georgia" w:hAnsi="Georgia"/>
+          <w:color w:val="3D596D"/>
+          <w:sz w:val="23"/>
+          <w:szCs w:val="23"/>
+        </w:rPr>
+        <w:t>There is so much music content out there that the record companies cannot ignore the interests of music lovers which would result in lost revenue, business and reputation.</w:t>
+      </w:r>
+    </w:p>
+    <w:p>
+      <w:pPr>
+        <w:pStyle w:val="NormalWeb"/>
+        <w:spacing w:before="0" w:beforeAutospacing="0" w:after="360" w:afterAutospacing="0"/>
+        <w:rPr>
+          <w:rFonts w:ascii="Georgia" w:hAnsi="Georgia"/>
+          <w:color w:val="3D596D"/>
+          <w:sz w:val="23"/>
+          <w:szCs w:val="23"/>
+        </w:rPr>
+      </w:pPr>
+      <w:r>
+        <w:rPr>
+          <w:rFonts w:ascii="Georgia" w:hAnsi="Georgia"/>
+          <w:color w:val="3D596D"/>
+          <w:sz w:val="23"/>
+          <w:szCs w:val="23"/>
+        </w:rPr>
+        <w:t>We will use the method of breaking down the music by genre, artists and songs to capture the interest of the music population to deliver better records.</w:t>
+      </w:r>
+    </w:p>
+    <w:p>
+      <w:pPr>
+        <w:pStyle w:val="NormalWeb"/>
+        <w:spacing w:before="0" w:beforeAutospacing="0" w:after="360" w:afterAutospacing="0"/>
+        <w:rPr>
+          <w:rFonts w:ascii="Georgia" w:hAnsi="Georgia"/>
+          <w:color w:val="3D596D"/>
+          <w:sz w:val="23"/>
+          <w:szCs w:val="23"/>
+        </w:rPr>
+      </w:pPr>
+      <w:r>
+        <w:rPr>
+          <w:rFonts w:ascii="Georgia" w:hAnsi="Georgia"/>
+          <w:color w:val="3D596D"/>
+          <w:sz w:val="23"/>
+          <w:szCs w:val="23"/>
+        </w:rPr>
+        <w:t xml:space="preserve">The total </w:t>
+      </w:r>
+      <w:proofErr w:type="gramStart"/>
+      <w:r>
+        <w:rPr>
+          <w:rFonts w:ascii="Georgia" w:hAnsi="Georgia"/>
+          <w:color w:val="3D596D"/>
+          <w:sz w:val="23"/>
+          <w:szCs w:val="23"/>
+        </w:rPr>
+        <w:t>number of 317 track records are</w:t>
+      </w:r>
+      <w:proofErr w:type="gramEnd"/>
+      <w:r>
+        <w:rPr>
+          <w:rFonts w:ascii="Georgia" w:hAnsi="Georgia"/>
+          <w:color w:val="3D596D"/>
+          <w:sz w:val="23"/>
+          <w:szCs w:val="23"/>
+        </w:rPr>
+        <w:t xml:space="preserve"> categorized into </w:t>
+      </w:r>
+      <w:proofErr w:type="spellStart"/>
+      <w:r>
+        <w:rPr>
+          <w:rFonts w:ascii="Georgia" w:hAnsi="Georgia"/>
+          <w:color w:val="3D596D"/>
+          <w:sz w:val="23"/>
+          <w:szCs w:val="23"/>
+        </w:rPr>
+        <w:t>into</w:t>
+      </w:r>
+      <w:proofErr w:type="spellEnd"/>
+      <w:r>
+        <w:rPr>
+          <w:rFonts w:ascii="Georgia" w:hAnsi="Georgia"/>
+          <w:color w:val="3D596D"/>
+          <w:sz w:val="23"/>
+          <w:szCs w:val="23"/>
+        </w:rPr>
+        <w:t xml:space="preserve"> 10 genre with 137 records from Rock and 74 from Country genre.</w:t>
+      </w:r>
+    </w:p>
+    <w:p>
+      <w:pPr>
+        <w:jc w:val="both"/>
+        <w:rPr>
+          <w:u w:val="single"/>
+        </w:rPr>
+      </w:pPr>
+      <w:r>
+        <w:rPr>
+          <w:noProof/>
+          <w:u w:val="single"/>
+        </w:rPr>
+        <w:drawing>
+          <wp:inline distT="0" distB="0" distL="0" distR="0" wp14:anchorId="3D930FA7" wp14:editId="4DCC4AAA">
+            <wp:extent cx="5486400" cy="2883081"/>
+            <wp:effectExtent l="0" t="0" r="0" b="12700"/>
+            <wp:docPr id="2" name="Picture 2"/>
+            <wp:cNvGraphicFramePr>
+              <a:graphicFrameLocks xmlns:a="http://schemas.openxmlformats.org/drawingml/2006/main" noChangeAspect="1"/>
+            </wp:cNvGraphicFramePr>
+            <a:graphic xmlns:a="http://schemas.openxmlformats.org/drawingml/2006/main">
+              <a:graphicData uri="http://schemas.openxmlformats.org/drawingml/2006/picture">
+                <pic:pic xmlns:pic="http://schemas.openxmlformats.org/drawingml/2006/picture">
+                  <pic:nvPicPr>
+                    <pic:cNvPr id="0" name="Picture 2"/>
+                    <pic:cNvPicPr>
+                      <a:picLocks noChangeAspect="1" noChangeArrowheads="1"/>
+                    </pic:cNvPicPr>
+                  </pic:nvPicPr>
+                  <pic:blipFill>
+                    <a:blip r:embed="rId5">
+                      <a:extLst>
+                        <a:ext uri="{28A0092B-C50C-407E-A947-70E740481C1C}">
+                          <a14:useLocalDpi xmlns:a14="http://schemas.microsoft.com/office/drawing/2010/main" val="0"/>
+                        </a:ext>
+                      </a:extLst>
+                    </a:blip>
+                    <a:srcRect/>
+                    <a:stretch>
+                      <a:fillRect/>
+                    </a:stretch>
+                  </pic:blipFill>
+                  <pic:spPr bwMode="auto">
+                    <a:xfrm>
+                      <a:off x="0" y="0"/>
+                      <a:ext cx="5486400" cy="2883081"/>
+                    </a:xfrm>
+                    <a:prstGeom prst="rect">
+                      <a:avLst/>
+                    </a:prstGeom>
+                    <a:noFill/>
+                    <a:ln>
+                      <a:noFill/>
+                    </a:ln>
+                  </pic:spPr>
+                </pic:pic>
+              </a:graphicData>
+            </a:graphic>
+          </wp:inline>
+        </w:drawing>
+      </w:r>
+    </w:p>
+    <w:p>
+      <w:pPr>
+        <w:jc w:val="both"/>
+        <w:rPr>
+          <w:u w:val="single"/>
+        </w:rPr>
+      </w:pPr>
+    </w:p>
+    <w:p>
+      <w:pPr>
+        <w:jc w:val="both"/>
+        <w:rPr>
+          <w:u w:val="single"/>
+        </w:rPr>
+      </w:pPr>
+    </w:p>
+    <w:p>
+      <w:pPr>
+        <w:spacing w:after="360"/>
+        <w:rPr>
+          <w:rFonts w:ascii="Georgia" w:hAnsi="Georgia" w:cs="Times New Roman"/>
+          <w:color w:val="3D596D"/>
+          <w:sz w:val="23"/>
+          <w:szCs w:val="23"/>
+        </w:rPr>
+      </w:pPr>
+      <w:r>
+        <w:rPr>
+          <w:rFonts w:ascii="Georgia" w:hAnsi="Georgia" w:cs="Times New Roman"/>
+          <w:color w:val="3D596D"/>
+          <w:sz w:val="23"/>
+          <w:szCs w:val="23"/>
+        </w:rPr>
+        <w:t>The project "Are you entertained-The music of the '00s" is about the Billboard top 100 chart data. The data was collected to analyze what made a hit soar to the top of the charts, and how long they stayed there.</w:t>
+      </w:r>
+    </w:p>
+    <w:p>
+      <w:pPr>
+        <w:spacing w:after="360"/>
+        <w:rPr>
+          <w:rFonts w:ascii="Georgia" w:hAnsi="Georgia" w:cs="Times New Roman"/>
+          <w:color w:val="3D596D"/>
+          <w:sz w:val="23"/>
+          <w:szCs w:val="23"/>
+        </w:rPr>
+      </w:pPr>
+      <w:r>
+        <w:rPr>
+          <w:rFonts w:ascii="Georgia" w:hAnsi="Georgia" w:cs="Times New Roman"/>
+          <w:color w:val="3D596D"/>
+          <w:sz w:val="23"/>
+          <w:szCs w:val="23"/>
+        </w:rPr>
+        <w:t xml:space="preserve">Weekly ranking of songs by 228 artists from 10 </w:t>
+      </w:r>
+      <w:proofErr w:type="gramStart"/>
+      <w:r>
+        <w:rPr>
+          <w:rFonts w:ascii="Georgia" w:hAnsi="Georgia" w:cs="Times New Roman"/>
+          <w:color w:val="3D596D"/>
+          <w:sz w:val="23"/>
+          <w:szCs w:val="23"/>
+        </w:rPr>
+        <w:t>genre</w:t>
+      </w:r>
+      <w:proofErr w:type="gramEnd"/>
+      <w:r>
+        <w:rPr>
+          <w:rFonts w:ascii="Georgia" w:hAnsi="Georgia" w:cs="Times New Roman"/>
+          <w:color w:val="3D596D"/>
+          <w:sz w:val="23"/>
+          <w:szCs w:val="23"/>
+        </w:rPr>
+        <w:t xml:space="preserve"> that made it to the top 100 list are represented in each row of the table. A total of 317 songs made it to the list with at least one week on the top 100 </w:t>
+      </w:r>
+      <w:proofErr w:type="gramStart"/>
+      <w:r>
+        <w:rPr>
+          <w:rFonts w:ascii="Georgia" w:hAnsi="Georgia" w:cs="Times New Roman"/>
+          <w:color w:val="3D596D"/>
+          <w:sz w:val="23"/>
+          <w:szCs w:val="23"/>
+        </w:rPr>
+        <w:t>chart</w:t>
+      </w:r>
+      <w:proofErr w:type="gramEnd"/>
+      <w:r>
+        <w:rPr>
+          <w:rFonts w:ascii="Georgia" w:hAnsi="Georgia" w:cs="Times New Roman"/>
+          <w:color w:val="3D596D"/>
+          <w:sz w:val="23"/>
+          <w:szCs w:val="23"/>
+        </w:rPr>
+        <w:t>.</w:t>
+      </w:r>
+    </w:p>
+    <w:p>
+      <w:pPr>
+        <w:spacing w:after="360"/>
+        <w:rPr>
+          <w:rFonts w:ascii="Georgia" w:hAnsi="Georgia" w:cs="Times New Roman"/>
+          <w:color w:val="3D596D"/>
+          <w:sz w:val="23"/>
+          <w:szCs w:val="23"/>
+        </w:rPr>
+      </w:pPr>
+      <w:r>
+        <w:rPr>
+          <w:rFonts w:ascii="Georgia" w:hAnsi="Georgia" w:cs="Times New Roman"/>
+          <w:color w:val="3D596D"/>
+          <w:sz w:val="23"/>
+          <w:szCs w:val="23"/>
+        </w:rPr>
+        <w:t>Why the '00s?</w:t>
+      </w:r>
+    </w:p>
+    <w:p>
+      <w:pPr>
+        <w:spacing w:after="360"/>
+        <w:rPr>
+          <w:rFonts w:ascii="Georgia" w:hAnsi="Georgia" w:cs="Times New Roman"/>
+          <w:color w:val="3D596D"/>
+          <w:sz w:val="23"/>
+          <w:szCs w:val="23"/>
+        </w:rPr>
+      </w:pPr>
+      <w:r>
+        <w:rPr>
+          <w:rFonts w:ascii="Georgia" w:hAnsi="Georgia" w:cs="Times New Roman"/>
+          <w:color w:val="3D596D"/>
+          <w:sz w:val="23"/>
+          <w:szCs w:val="23"/>
+        </w:rPr>
+        <w:t xml:space="preserve">The mainstream music at the beginning of the 21st </w:t>
+      </w:r>
+      <w:proofErr w:type="gramStart"/>
+      <w:r>
+        <w:rPr>
+          <w:rFonts w:ascii="Georgia" w:hAnsi="Georgia" w:cs="Times New Roman"/>
+          <w:color w:val="3D596D"/>
+          <w:sz w:val="23"/>
+          <w:szCs w:val="23"/>
+        </w:rPr>
+        <w:t>century,</w:t>
+      </w:r>
+      <w:proofErr w:type="gramEnd"/>
+      <w:r>
+        <w:rPr>
+          <w:rFonts w:ascii="Georgia" w:hAnsi="Georgia" w:cs="Times New Roman"/>
+          <w:color w:val="3D596D"/>
+          <w:sz w:val="23"/>
+          <w:szCs w:val="23"/>
+        </w:rPr>
+        <w:t xml:space="preserve"> though followed the natural trend of music over the decades, the few years before that showed a great contrast in styles, themes and genre. Due to the emergence of new styles, artists of the old genre adapted these styles of using catchy rhythms with enjoyable lyrics to gain popularity. In addition to new themes and styles, everything about the way we listen to music changed. The technological revolution that happened at the turn of the century made access to music easier than ever before. The MPEG-1 audio, web-based program like Napster enabled the use of MP3 files for easy sharing made music easily accessible without actually paying for it. Before this time, people used to carry huge wallets of CDs with songs. With easy access to music the focus shifted from a question of space to a question of time. People know a lot about music since then, and record companies, music producers, artists were trying to figure out strategies to sell more records based on user experience.</w:t>
+      </w:r>
+    </w:p>
+    <w:p>
+      <w:pPr>
+        <w:spacing w:after="360"/>
+        <w:rPr>
+          <w:rFonts w:ascii="Georgia" w:hAnsi="Georgia" w:cs="Times New Roman"/>
+          <w:color w:val="3D596D"/>
+          <w:sz w:val="23"/>
+          <w:szCs w:val="23"/>
+        </w:rPr>
+      </w:pPr>
+      <w:r>
+        <w:rPr>
+          <w:rFonts w:ascii="Georgia" w:hAnsi="Georgia" w:cs="Times New Roman"/>
+          <w:color w:val="3D596D"/>
+          <w:sz w:val="23"/>
+          <w:szCs w:val="23"/>
+        </w:rPr>
+        <w:t xml:space="preserve">The music </w:t>
+      </w:r>
+      <w:proofErr w:type="gramStart"/>
+      <w:r>
+        <w:rPr>
+          <w:rFonts w:ascii="Georgia" w:hAnsi="Georgia" w:cs="Times New Roman"/>
+          <w:color w:val="3D596D"/>
+          <w:sz w:val="23"/>
+          <w:szCs w:val="23"/>
+        </w:rPr>
+        <w:t>lover has a range of music to listen to and are</w:t>
+      </w:r>
+      <w:proofErr w:type="gramEnd"/>
+      <w:r>
+        <w:rPr>
+          <w:rFonts w:ascii="Georgia" w:hAnsi="Georgia" w:cs="Times New Roman"/>
+          <w:color w:val="3D596D"/>
+          <w:sz w:val="23"/>
+          <w:szCs w:val="23"/>
+        </w:rPr>
+        <w:t xml:space="preserve"> looking for songs that are fresh and have a nice rhythm with enjoyable lyrics. The artists, music producers and record companies are on the other end of the aisle trying to captivate music lovers with their new offerings.</w:t>
+      </w:r>
+    </w:p>
+    <w:p>
+      <w:pPr>
+        <w:spacing w:after="360"/>
+        <w:rPr>
+          <w:rFonts w:ascii="Georgia" w:hAnsi="Georgia" w:cs="Times New Roman"/>
+          <w:color w:val="3D596D"/>
+          <w:sz w:val="23"/>
+          <w:szCs w:val="23"/>
+        </w:rPr>
+      </w:pPr>
+      <w:r>
+        <w:rPr>
+          <w:rFonts w:ascii="Georgia" w:hAnsi="Georgia" w:cs="Times New Roman"/>
+          <w:color w:val="3D596D"/>
+          <w:sz w:val="23"/>
+          <w:szCs w:val="23"/>
+        </w:rPr>
+        <w:t>The vision is that any music that is produced needs to be well received without losing peoples interest before making a profit. There is so much music content out there that the record companies cannot ignore the interests of music lovers which would result in lost revenue, business and reputation.</w:t>
+      </w:r>
+    </w:p>
+    <w:p>
+      <w:pPr>
+        <w:spacing w:after="360"/>
+        <w:rPr>
+          <w:rFonts w:ascii="Georgia" w:hAnsi="Georgia" w:cs="Times New Roman"/>
+          <w:color w:val="3D596D"/>
+          <w:sz w:val="23"/>
+          <w:szCs w:val="23"/>
+        </w:rPr>
+      </w:pPr>
+      <w:r>
+        <w:rPr>
+          <w:rFonts w:ascii="Georgia" w:hAnsi="Georgia" w:cs="Times New Roman"/>
+          <w:color w:val="3D596D"/>
+          <w:sz w:val="23"/>
+          <w:szCs w:val="23"/>
+        </w:rPr>
+        <w:t>We will use the method of breaking down the music by genre, artists and songs to capture the interest of the music population to deliver better records.</w:t>
+      </w:r>
+    </w:p>
+    <w:p>
+      <w:pPr>
+        <w:spacing w:after="360"/>
+        <w:rPr>
+          <w:rFonts w:ascii="Georgia" w:hAnsi="Georgia" w:cs="Times New Roman"/>
+          <w:color w:val="3D596D"/>
+          <w:sz w:val="23"/>
+          <w:szCs w:val="23"/>
+        </w:rPr>
+      </w:pPr>
+      <w:r>
+        <w:rPr>
+          <w:rFonts w:ascii="Georgia" w:hAnsi="Georgia" w:cs="Times New Roman"/>
+          <w:color w:val="3D596D"/>
+          <w:sz w:val="23"/>
+          <w:szCs w:val="23"/>
+        </w:rPr>
+        <w:t xml:space="preserve">The total </w:t>
+      </w:r>
+      <w:proofErr w:type="gramStart"/>
+      <w:r>
+        <w:rPr>
+          <w:rFonts w:ascii="Georgia" w:hAnsi="Georgia" w:cs="Times New Roman"/>
+          <w:color w:val="3D596D"/>
+          <w:sz w:val="23"/>
+          <w:szCs w:val="23"/>
+        </w:rPr>
+        <w:t>number of 317 track records are</w:t>
+      </w:r>
+      <w:proofErr w:type="gramEnd"/>
+      <w:r>
+        <w:rPr>
+          <w:rFonts w:ascii="Georgia" w:hAnsi="Georgia" w:cs="Times New Roman"/>
+          <w:color w:val="3D596D"/>
+          <w:sz w:val="23"/>
+          <w:szCs w:val="23"/>
+        </w:rPr>
+        <w:t xml:space="preserve"> categorized into </w:t>
+      </w:r>
+      <w:proofErr w:type="spellStart"/>
+      <w:r>
+        <w:rPr>
+          <w:rFonts w:ascii="Georgia" w:hAnsi="Georgia" w:cs="Times New Roman"/>
+          <w:color w:val="3D596D"/>
+          <w:sz w:val="23"/>
+          <w:szCs w:val="23"/>
+        </w:rPr>
+        <w:t>into</w:t>
+      </w:r>
+      <w:proofErr w:type="spellEnd"/>
+      <w:r>
+        <w:rPr>
+          <w:rFonts w:ascii="Georgia" w:hAnsi="Georgia" w:cs="Times New Roman"/>
+          <w:color w:val="3D596D"/>
+          <w:sz w:val="23"/>
+          <w:szCs w:val="23"/>
+        </w:rPr>
+        <w:t xml:space="preserve"> 10 genre with 137 records from Rock and 74 from Country genre.</w:t>
+      </w:r>
+    </w:p>
+    <w:p>
+      <w:pPr>
+        <w:spacing w:after="360"/>
+        <w:rPr>
+          <w:rFonts w:ascii="Georgia" w:hAnsi="Georgia" w:cs="Times New Roman"/>
+          <w:color w:val="3D596D"/>
+          <w:sz w:val="23"/>
+          <w:szCs w:val="23"/>
+        </w:rPr>
+      </w:pPr>
+      <w:r>
+        <w:rPr>
+          <w:rFonts w:ascii="Georgia" w:hAnsi="Georgia" w:cs="Times New Roman"/>
+          <w:noProof/>
+          <w:color w:val="3D596D"/>
+          <w:sz w:val="23"/>
+          <w:szCs w:val="23"/>
+        </w:rPr>
+        <w:drawing>
+          <wp:inline distT="0" distB="0" distL="0" distR="0" wp14:anchorId="31594329" wp14:editId="487248D8">
+            <wp:extent cx="5826125" cy="7275830"/>
+            <wp:effectExtent l="0" t="0" r="0" b="0"/>
+            <wp:docPr id="6" name="Picture 3" descr="otal-records-genre"/>
+            <wp:cNvGraphicFramePr>
+              <a:graphicFrameLocks xmlns:a="http://schemas.openxmlformats.org/drawingml/2006/main" noChangeAspect="1"/>
+            </wp:cNvGraphicFramePr>
+            <a:graphic xmlns:a="http://schemas.openxmlformats.org/drawingml/2006/main">
+              <a:graphicData uri="http://schemas.openxmlformats.org/drawingml/2006/picture">
+                <pic:pic xmlns:pic="http://schemas.openxmlformats.org/drawingml/2006/picture">
+                  <pic:nvPicPr>
+                    <pic:cNvPr id="0" name="Picture 3" descr="otal-records-genre"/>
+                    <pic:cNvPicPr>
+                      <a:picLocks noChangeAspect="1" noChangeArrowheads="1"/>
+                    </pic:cNvPicPr>
+                  </pic:nvPicPr>
+                  <pic:blipFill>
+                    <a:blip r:embed="rId6">
+                      <a:extLst>
+                        <a:ext uri="{28A0092B-C50C-407E-A947-70E740481C1C}">
+                          <a14:useLocalDpi xmlns:a14="http://schemas.microsoft.com/office/drawing/2010/main" val="0"/>
+                        </a:ext>
+                      </a:extLst>
+                    </a:blip>
+                    <a:srcRect/>
+                    <a:stretch>
+                      <a:fillRect/>
+                    </a:stretch>
+                  </pic:blipFill>
+                  <pic:spPr bwMode="auto">
+                    <a:xfrm>
+                      <a:off x="0" y="0"/>
+                      <a:ext cx="5826125" cy="7275830"/>
+                    </a:xfrm>
+                    <a:prstGeom prst="rect">
+                      <a:avLst/>
+                    </a:prstGeom>
+                    <a:noFill/>
+                    <a:ln>
+                      <a:noFill/>
+                    </a:ln>
+                  </pic:spPr>
+                </pic:pic>
+              </a:graphicData>
+            </a:graphic>
+          </wp:inline>
+        </w:drawing>
+      </w:r>
+    </w:p>
+    <w:p>
+      <w:pPr>
+        <w:spacing w:after="360"/>
+        <w:rPr>
+          <w:rFonts w:ascii="Georgia" w:hAnsi="Georgia" w:cs="Times New Roman"/>
+          <w:color w:val="3D596D"/>
+          <w:sz w:val="23"/>
+          <w:szCs w:val="23"/>
+        </w:rPr>
+      </w:pPr>
+      <w:r>
+        <w:rPr>
+          <w:rFonts w:ascii="Georgia" w:hAnsi="Georgia" w:cs="Times New Roman"/>
+          <w:color w:val="3D596D"/>
+          <w:sz w:val="23"/>
+          <w:szCs w:val="23"/>
+        </w:rPr>
+        <w:t>A snapshot of the first week ranking is shown below where each row represents one track by an artist the made it into the top 100 chart.</w:t>
+      </w:r>
+    </w:p>
+    <w:tbl>
+      <w:tblPr>
+        <w:tblW w:w="10185" w:type="dxa"/>
+        <w:tblCellSpacing w:w="15" w:type="dxa"/>
+        <w:tblBorders>
+          <w:top w:val="single" w:sz="6" w:space="0" w:color="C8D7E1"/>
+          <w:left w:val="single" w:sz="6" w:space="0" w:color="C8D7E1"/>
+          <w:bottom w:val="single" w:sz="2" w:space="0" w:color="C8D7E1"/>
+          <w:right w:val="single" w:sz="2" w:space="0" w:color="C8D7E1"/>
+        </w:tblBorders>
+        <w:tblCellMar>
+          <w:top w:w="15" w:type="dxa"/>
+          <w:left w:w="15" w:type="dxa"/>
+          <w:bottom w:w="15" w:type="dxa"/>
+          <w:right w:w="15" w:type="dxa"/>
+        </w:tblCellMar>
+        <w:tblLook w:val="04A0" w:firstRow="1" w:lastRow="0" w:firstColumn="1" w:lastColumn="0" w:noHBand="0" w:noVBand="1"/>
+      </w:tblPr>
+      <w:tblGrid>
+        <w:gridCol w:w="449"/>
+        <w:gridCol w:w="2473"/>
+        <w:gridCol w:w="5018"/>
+        <w:gridCol w:w="1439"/>
+        <w:gridCol w:w="806"/>
+      </w:tblGrid>
+      <w:tr>
+        <w:trPr>
+          <w:gridAfter w:val="1"/>
+          <w:tblHeader/>
+          <w:tblCellSpacing w:w="15" w:type="dxa"/>
+        </w:trPr>
+        <w:tc>
+          <w:tcPr>
+            <w:tcW w:w="0" w:type="auto"/>
+            <w:tcBorders>
+              <w:top w:val="single" w:sz="2" w:space="0" w:color="C8D7E1"/>
+              <w:left w:val="single" w:sz="2" w:space="0" w:color="C8D7E1"/>
+              <w:bottom w:val="single" w:sz="6" w:space="0" w:color="C8D7E1"/>
+              <w:right w:val="single" w:sz="6" w:space="0" w:color="C8D7E1"/>
+            </w:tcBorders>
+            <w:tcMar>
+              <w:top w:w="96" w:type="dxa"/>
+              <w:left w:w="96" w:type="dxa"/>
+              <w:bottom w:w="96" w:type="dxa"/>
+              <w:right w:w="96" w:type="dxa"/>
+            </w:tcMar>
+            <w:vAlign w:val="center"/>
+            <w:hideMark/>
+          </w:tcPr>
+          <w:p>
+            <w:pPr>
+              <w:spacing w:after="384"/>
+              <w:rPr>
+                <w:rFonts w:ascii="inherit" w:eastAsia="Times New Roman" w:hAnsi="inherit" w:cs="Times New Roman"/>
+                <w:b/>
+                <w:bCs/>
+                <w:color w:val="3D596D"/>
+                <w:sz w:val="23"/>
+                <w:szCs w:val="23"/>
+              </w:rPr>
+            </w:pPr>
+            <w:r>
+              <w:rPr>
+                <w:rFonts w:ascii="inherit" w:eastAsia="Times New Roman" w:hAnsi="inherit" w:cs="Times New Roman"/>
+                <w:b/>
+                <w:bCs/>
+                <w:color w:val="3D596D"/>
+                <w:sz w:val="23"/>
+                <w:szCs w:val="23"/>
+              </w:rPr>
+              <w:t> </w:t>
+            </w:r>
+          </w:p>
+        </w:tc>
+        <w:tc>
+          <w:tcPr>
+            <w:tcW w:w="0" w:type="auto"/>
+            <w:tcBorders>
+              <w:top w:val="single" w:sz="2" w:space="0" w:color="C8D7E1"/>
+              <w:left w:val="single" w:sz="2" w:space="0" w:color="C8D7E1"/>
+              <w:bottom w:val="single" w:sz="6" w:space="0" w:color="C8D7E1"/>
+              <w:right w:val="single" w:sz="6" w:space="0" w:color="C8D7E1"/>
+            </w:tcBorders>
+            <w:tcMar>
+              <w:top w:w="96" w:type="dxa"/>
+              <w:left w:w="96" w:type="dxa"/>
+              <w:bottom w:w="96" w:type="dxa"/>
+              <w:right w:w="96" w:type="dxa"/>
+            </w:tcMar>
+            <w:vAlign w:val="center"/>
+            <w:hideMark/>
+          </w:tcPr>
+          <w:p>
+            <w:pPr>
+              <w:spacing w:after="384"/>
+              <w:rPr>
+                <w:rFonts w:ascii="inherit" w:eastAsia="Times New Roman" w:hAnsi="inherit" w:cs="Times New Roman"/>
+                <w:b/>
+                <w:bCs/>
+                <w:color w:val="3D596D"/>
+                <w:sz w:val="23"/>
+                <w:szCs w:val="23"/>
+              </w:rPr>
+            </w:pPr>
+            <w:r>
+              <w:rPr>
+                <w:rFonts w:ascii="inherit" w:eastAsia="Times New Roman" w:hAnsi="inherit" w:cs="Times New Roman"/>
+                <w:b/>
+                <w:bCs/>
+                <w:color w:val="3D596D"/>
+                <w:sz w:val="23"/>
+                <w:szCs w:val="23"/>
+              </w:rPr>
+              <w:t>Artist</w:t>
+            </w:r>
+          </w:p>
+        </w:tc>
+        <w:tc>
+          <w:tcPr>
+            <w:tcW w:w="0" w:type="auto"/>
+            <w:tcBorders>
+              <w:top w:val="single" w:sz="2" w:space="0" w:color="C8D7E1"/>
+              <w:left w:val="single" w:sz="2" w:space="0" w:color="C8D7E1"/>
+              <w:bottom w:val="single" w:sz="6" w:space="0" w:color="C8D7E1"/>
+              <w:right w:val="single" w:sz="6" w:space="0" w:color="C8D7E1"/>
+            </w:tcBorders>
+            <w:tcMar>
+              <w:top w:w="96" w:type="dxa"/>
+              <w:left w:w="96" w:type="dxa"/>
+              <w:bottom w:w="96" w:type="dxa"/>
+              <w:right w:w="96" w:type="dxa"/>
+            </w:tcMar>
+            <w:vAlign w:val="center"/>
+            <w:hideMark/>
+          </w:tcPr>
+          <w:p>
+            <w:pPr>
+              <w:spacing w:after="384"/>
+              <w:rPr>
+                <w:rFonts w:ascii="inherit" w:eastAsia="Times New Roman" w:hAnsi="inherit" w:cs="Times New Roman"/>
+                <w:b/>
+                <w:bCs/>
+                <w:color w:val="3D596D"/>
+                <w:sz w:val="23"/>
+                <w:szCs w:val="23"/>
+              </w:rPr>
+            </w:pPr>
+            <w:r>
+              <w:rPr>
+                <w:rFonts w:ascii="inherit" w:eastAsia="Times New Roman" w:hAnsi="inherit" w:cs="Times New Roman"/>
+                <w:b/>
+                <w:bCs/>
+                <w:color w:val="3D596D"/>
+                <w:sz w:val="23"/>
+                <w:szCs w:val="23"/>
+              </w:rPr>
+              <w:t>Track</w:t>
+            </w:r>
+          </w:p>
+        </w:tc>
+        <w:tc>
+          <w:tcPr>
+            <w:tcW w:w="0" w:type="auto"/>
+            <w:tcBorders>
+              <w:top w:val="single" w:sz="2" w:space="0" w:color="C8D7E1"/>
+              <w:left w:val="single" w:sz="2" w:space="0" w:color="C8D7E1"/>
+              <w:bottom w:val="single" w:sz="6" w:space="0" w:color="C8D7E1"/>
+              <w:right w:val="single" w:sz="6" w:space="0" w:color="C8D7E1"/>
+            </w:tcBorders>
+            <w:tcMar>
+              <w:top w:w="96" w:type="dxa"/>
+              <w:left w:w="96" w:type="dxa"/>
+              <w:bottom w:w="96" w:type="dxa"/>
+              <w:right w:w="96" w:type="dxa"/>
+            </w:tcMar>
+            <w:vAlign w:val="center"/>
+            <w:hideMark/>
+          </w:tcPr>
+          <w:p>
+            <w:pPr>
+              <w:spacing w:after="384"/>
+              <w:rPr>
+                <w:rFonts w:ascii="inherit" w:eastAsia="Times New Roman" w:hAnsi="inherit" w:cs="Times New Roman"/>
+                <w:b/>
+                <w:bCs/>
+                <w:color w:val="3D596D"/>
+                <w:sz w:val="23"/>
+                <w:szCs w:val="23"/>
+              </w:rPr>
+            </w:pPr>
+            <w:r>
+              <w:rPr>
+                <w:rFonts w:ascii="inherit" w:eastAsia="Times New Roman" w:hAnsi="inherit" w:cs="Times New Roman"/>
+                <w:b/>
+                <w:bCs/>
+                <w:color w:val="3D596D"/>
+                <w:sz w:val="23"/>
+                <w:szCs w:val="23"/>
+              </w:rPr>
+              <w:t>Week #</w:t>
+            </w:r>
+          </w:p>
+        </w:tc>
+      </w:tr>
+      <w:tr>
+        <w:trPr>
+          <w:tblCellSpacing w:w="15" w:type="dxa"/>
+        </w:trPr>
+        <w:tc>
+          <w:tcPr>
+            <w:tcW w:w="0" w:type="auto"/>
+            <w:tcBorders>
+              <w:top w:val="single" w:sz="2" w:space="0" w:color="C8D7E1"/>
+              <w:left w:val="single" w:sz="2" w:space="0" w:color="C8D7E1"/>
+              <w:bottom w:val="single" w:sz="6" w:space="0" w:color="C8D7E1"/>
+              <w:right w:val="single" w:sz="6" w:space="0" w:color="C8D7E1"/>
+            </w:tcBorders>
+            <w:tcMar>
+              <w:top w:w="96" w:type="dxa"/>
+              <w:left w:w="96" w:type="dxa"/>
+              <w:bottom w:w="96" w:type="dxa"/>
+              <w:right w:w="96" w:type="dxa"/>
+            </w:tcMar>
+            <w:vAlign w:val="center"/>
+            <w:hideMark/>
+          </w:tcPr>
+          <w:p>
+            <w:pPr>
+              <w:spacing w:after="384"/>
+              <w:rPr>
+                <w:rFonts w:ascii="inherit" w:eastAsia="Times New Roman" w:hAnsi="inherit" w:cs="Times New Roman"/>
+                <w:b/>
+                <w:bCs/>
+                <w:color w:val="3D596D"/>
+                <w:sz w:val="23"/>
+                <w:szCs w:val="23"/>
+              </w:rPr>
+            </w:pPr>
+            <w:r>
+              <w:rPr>
+                <w:rFonts w:ascii="inherit" w:eastAsia="Times New Roman" w:hAnsi="inherit" w:cs="Times New Roman"/>
+                <w:b/>
+                <w:bCs/>
+                <w:color w:val="3D596D"/>
+                <w:sz w:val="23"/>
+                <w:szCs w:val="23"/>
+              </w:rPr>
+              <w:t>0</w:t>
+            </w:r>
+          </w:p>
+        </w:tc>
+        <w:tc>
+          <w:tcPr>
+            <w:tcW w:w="0" w:type="auto"/>
+            <w:tcBorders>
+              <w:top w:val="single" w:sz="2" w:space="0" w:color="C8D7E1"/>
+              <w:left w:val="single" w:sz="2" w:space="0" w:color="C8D7E1"/>
+              <w:bottom w:val="single" w:sz="6" w:space="0" w:color="C8D7E1"/>
+              <w:right w:val="single" w:sz="6" w:space="0" w:color="C8D7E1"/>
+            </w:tcBorders>
+            <w:tcMar>
+              <w:top w:w="96" w:type="dxa"/>
+              <w:left w:w="96" w:type="dxa"/>
+              <w:bottom w:w="96" w:type="dxa"/>
+              <w:right w:w="96" w:type="dxa"/>
+            </w:tcMar>
+            <w:vAlign w:val="center"/>
+            <w:hideMark/>
+          </w:tcPr>
+          <w:p>
+            <w:pPr>
+              <w:spacing w:after="384"/>
+              <w:rPr>
+                <w:rFonts w:ascii="inherit" w:eastAsia="Times New Roman" w:hAnsi="inherit" w:cs="Times New Roman"/>
+                <w:color w:val="3D596D"/>
+                <w:sz w:val="23"/>
+                <w:szCs w:val="23"/>
+              </w:rPr>
+            </w:pPr>
+            <w:r>
+              <w:rPr>
+                <w:rFonts w:ascii="inherit" w:eastAsia="Times New Roman" w:hAnsi="inherit" w:cs="Times New Roman"/>
+                <w:color w:val="3D596D"/>
+                <w:sz w:val="23"/>
+                <w:szCs w:val="23"/>
+              </w:rPr>
+              <w:t>Destiny's Child</w:t>
+            </w:r>
+          </w:p>
+        </w:tc>
+        <w:tc>
+          <w:tcPr>
+            <w:tcW w:w="0" w:type="auto"/>
+            <w:tcBorders>
+              <w:top w:val="single" w:sz="2" w:space="0" w:color="C8D7E1"/>
+              <w:left w:val="single" w:sz="2" w:space="0" w:color="C8D7E1"/>
+              <w:bottom w:val="single" w:sz="6" w:space="0" w:color="C8D7E1"/>
+              <w:right w:val="single" w:sz="6" w:space="0" w:color="C8D7E1"/>
+            </w:tcBorders>
+            <w:tcMar>
+              <w:top w:w="96" w:type="dxa"/>
+              <w:left w:w="96" w:type="dxa"/>
+              <w:bottom w:w="96" w:type="dxa"/>
+              <w:right w:w="96" w:type="dxa"/>
+            </w:tcMar>
+            <w:vAlign w:val="center"/>
+            <w:hideMark/>
+          </w:tcPr>
+          <w:p>
+            <w:pPr>
+              <w:spacing w:after="384"/>
+              <w:rPr>
+                <w:rFonts w:ascii="inherit" w:eastAsia="Times New Roman" w:hAnsi="inherit" w:cs="Times New Roman"/>
+                <w:color w:val="3D596D"/>
+                <w:sz w:val="23"/>
+                <w:szCs w:val="23"/>
+              </w:rPr>
+            </w:pPr>
+            <w:r>
+              <w:rPr>
+                <w:rFonts w:ascii="inherit" w:eastAsia="Times New Roman" w:hAnsi="inherit" w:cs="Times New Roman"/>
+                <w:color w:val="3D596D"/>
+                <w:sz w:val="23"/>
+                <w:szCs w:val="23"/>
+              </w:rPr>
+              <w:t>Independent Women Part I</w:t>
+            </w:r>
+          </w:p>
+        </w:tc>
+        <w:tc>
+          <w:tcPr>
+            <w:tcW w:w="0" w:type="auto"/>
+            <w:tcBorders>
+              <w:top w:val="single" w:sz="2" w:space="0" w:color="C8D7E1"/>
+              <w:left w:val="single" w:sz="2" w:space="0" w:color="C8D7E1"/>
+              <w:bottom w:val="single" w:sz="6" w:space="0" w:color="C8D7E1"/>
+              <w:right w:val="single" w:sz="6" w:space="0" w:color="C8D7E1"/>
+            </w:tcBorders>
+            <w:tcMar>
+              <w:top w:w="96" w:type="dxa"/>
+              <w:left w:w="96" w:type="dxa"/>
+              <w:bottom w:w="96" w:type="dxa"/>
+              <w:right w:w="96" w:type="dxa"/>
+            </w:tcMar>
+            <w:vAlign w:val="center"/>
+            <w:hideMark/>
+          </w:tcPr>
+          <w:p>
+            <w:pPr>
+              <w:spacing w:after="384"/>
+              <w:rPr>
+                <w:rFonts w:ascii="inherit" w:eastAsia="Times New Roman" w:hAnsi="inherit" w:cs="Times New Roman"/>
+                <w:color w:val="3D596D"/>
+                <w:sz w:val="23"/>
+                <w:szCs w:val="23"/>
+              </w:rPr>
+            </w:pPr>
+            <w:proofErr w:type="gramStart"/>
+            <w:r>
+              <w:rPr>
+                <w:rFonts w:ascii="inherit" w:eastAsia="Times New Roman" w:hAnsi="inherit" w:cs="Times New Roman"/>
+                <w:color w:val="3D596D"/>
+                <w:sz w:val="23"/>
+                <w:szCs w:val="23"/>
+              </w:rPr>
+              <w:t>x1st.week</w:t>
+            </w:r>
+            <w:proofErr w:type="gramEnd"/>
+          </w:p>
+        </w:tc>
+        <w:tc>
+          <w:tcPr>
+            <w:tcW w:w="0" w:type="auto"/>
+            <w:tcBorders>
+              <w:top w:val="single" w:sz="2" w:space="0" w:color="C8D7E1"/>
+              <w:left w:val="single" w:sz="2" w:space="0" w:color="C8D7E1"/>
+              <w:bottom w:val="single" w:sz="6" w:space="0" w:color="C8D7E1"/>
+              <w:right w:val="single" w:sz="6" w:space="0" w:color="C8D7E1"/>
+            </w:tcBorders>
+            <w:tcMar>
+              <w:top w:w="96" w:type="dxa"/>
+              <w:left w:w="96" w:type="dxa"/>
+              <w:bottom w:w="96" w:type="dxa"/>
+              <w:right w:w="96" w:type="dxa"/>
+            </w:tcMar>
+            <w:vAlign w:val="center"/>
+            <w:hideMark/>
+          </w:tcPr>
+          <w:p>
+            <w:pPr>
+              <w:spacing w:after="384"/>
+              <w:rPr>
+                <w:rFonts w:ascii="inherit" w:eastAsia="Times New Roman" w:hAnsi="inherit" w:cs="Times New Roman"/>
+                <w:color w:val="3D596D"/>
+                <w:sz w:val="23"/>
+                <w:szCs w:val="23"/>
+              </w:rPr>
+            </w:pPr>
+            <w:r>
+              <w:rPr>
+                <w:rFonts w:ascii="inherit" w:eastAsia="Times New Roman" w:hAnsi="inherit" w:cs="Times New Roman"/>
+                <w:color w:val="3D596D"/>
+                <w:sz w:val="23"/>
+                <w:szCs w:val="23"/>
+              </w:rPr>
+              <w:t>78.0</w:t>
+            </w:r>
+          </w:p>
+        </w:tc>
+      </w:tr>
+      <w:tr>
+        <w:trPr>
+          <w:tblCellSpacing w:w="15" w:type="dxa"/>
+        </w:trPr>
+        <w:tc>
+          <w:tcPr>
+            <w:tcW w:w="0" w:type="auto"/>
+            <w:tcBorders>
+              <w:top w:val="single" w:sz="2" w:space="0" w:color="C8D7E1"/>
+              <w:left w:val="single" w:sz="2" w:space="0" w:color="C8D7E1"/>
+              <w:bottom w:val="single" w:sz="6" w:space="0" w:color="C8D7E1"/>
+              <w:right w:val="single" w:sz="6" w:space="0" w:color="C8D7E1"/>
+            </w:tcBorders>
+            <w:tcMar>
+              <w:top w:w="96" w:type="dxa"/>
+              <w:left w:w="96" w:type="dxa"/>
+              <w:bottom w:w="96" w:type="dxa"/>
+              <w:right w:w="96" w:type="dxa"/>
+            </w:tcMar>
+            <w:vAlign w:val="center"/>
+            <w:hideMark/>
+          </w:tcPr>
+          <w:p>
+            <w:pPr>
+              <w:spacing w:after="384"/>
+              <w:rPr>
+                <w:rFonts w:ascii="inherit" w:eastAsia="Times New Roman" w:hAnsi="inherit" w:cs="Times New Roman"/>
+                <w:b/>
+                <w:bCs/>
+                <w:color w:val="3D596D"/>
+                <w:sz w:val="23"/>
+                <w:szCs w:val="23"/>
+              </w:rPr>
+            </w:pPr>
+            <w:r>
+              <w:rPr>
+                <w:rFonts w:ascii="inherit" w:eastAsia="Times New Roman" w:hAnsi="inherit" w:cs="Times New Roman"/>
+                <w:b/>
+                <w:bCs/>
+                <w:color w:val="3D596D"/>
+                <w:sz w:val="23"/>
+                <w:szCs w:val="23"/>
+              </w:rPr>
+              <w:t>1</w:t>
+            </w:r>
+          </w:p>
+        </w:tc>
+        <w:tc>
+          <w:tcPr>
+            <w:tcW w:w="0" w:type="auto"/>
+            <w:tcBorders>
+              <w:top w:val="single" w:sz="2" w:space="0" w:color="C8D7E1"/>
+              <w:left w:val="single" w:sz="2" w:space="0" w:color="C8D7E1"/>
+              <w:bottom w:val="single" w:sz="6" w:space="0" w:color="C8D7E1"/>
+              <w:right w:val="single" w:sz="6" w:space="0" w:color="C8D7E1"/>
+            </w:tcBorders>
+            <w:tcMar>
+              <w:top w:w="96" w:type="dxa"/>
+              <w:left w:w="96" w:type="dxa"/>
+              <w:bottom w:w="96" w:type="dxa"/>
+              <w:right w:w="96" w:type="dxa"/>
+            </w:tcMar>
+            <w:vAlign w:val="center"/>
+            <w:hideMark/>
+          </w:tcPr>
+          <w:p>
+            <w:pPr>
+              <w:spacing w:after="384"/>
+              <w:rPr>
+                <w:rFonts w:ascii="inherit" w:eastAsia="Times New Roman" w:hAnsi="inherit" w:cs="Times New Roman"/>
+                <w:color w:val="3D596D"/>
+                <w:sz w:val="23"/>
+                <w:szCs w:val="23"/>
+              </w:rPr>
+            </w:pPr>
+            <w:r>
+              <w:rPr>
+                <w:rFonts w:ascii="inherit" w:eastAsia="Times New Roman" w:hAnsi="inherit" w:cs="Times New Roman"/>
+                <w:color w:val="3D596D"/>
+                <w:sz w:val="23"/>
+                <w:szCs w:val="23"/>
+              </w:rPr>
+              <w:t>Santana</w:t>
+            </w:r>
+          </w:p>
+        </w:tc>
+        <w:tc>
+          <w:tcPr>
+            <w:tcW w:w="0" w:type="auto"/>
+            <w:tcBorders>
+              <w:top w:val="single" w:sz="2" w:space="0" w:color="C8D7E1"/>
+              <w:left w:val="single" w:sz="2" w:space="0" w:color="C8D7E1"/>
+              <w:bottom w:val="single" w:sz="6" w:space="0" w:color="C8D7E1"/>
+              <w:right w:val="single" w:sz="6" w:space="0" w:color="C8D7E1"/>
+            </w:tcBorders>
+            <w:tcMar>
+              <w:top w:w="96" w:type="dxa"/>
+              <w:left w:w="96" w:type="dxa"/>
+              <w:bottom w:w="96" w:type="dxa"/>
+              <w:right w:w="96" w:type="dxa"/>
+            </w:tcMar>
+            <w:vAlign w:val="center"/>
+            <w:hideMark/>
+          </w:tcPr>
+          <w:p>
+            <w:pPr>
+              <w:spacing w:after="384"/>
+              <w:rPr>
+                <w:rFonts w:ascii="inherit" w:eastAsia="Times New Roman" w:hAnsi="inherit" w:cs="Times New Roman"/>
+                <w:color w:val="3D596D"/>
+                <w:sz w:val="23"/>
+                <w:szCs w:val="23"/>
+              </w:rPr>
+            </w:pPr>
+            <w:r>
+              <w:rPr>
+                <w:rFonts w:ascii="inherit" w:eastAsia="Times New Roman" w:hAnsi="inherit" w:cs="Times New Roman"/>
+                <w:color w:val="3D596D"/>
+                <w:sz w:val="23"/>
+                <w:szCs w:val="23"/>
+              </w:rPr>
+              <w:t>Maria, Maria</w:t>
+            </w:r>
+          </w:p>
+        </w:tc>
+        <w:tc>
+          <w:tcPr>
+            <w:tcW w:w="0" w:type="auto"/>
+            <w:tcBorders>
+              <w:top w:val="single" w:sz="2" w:space="0" w:color="C8D7E1"/>
+              <w:left w:val="single" w:sz="2" w:space="0" w:color="C8D7E1"/>
+              <w:bottom w:val="single" w:sz="6" w:space="0" w:color="C8D7E1"/>
+              <w:right w:val="single" w:sz="6" w:space="0" w:color="C8D7E1"/>
+            </w:tcBorders>
+            <w:tcMar>
+              <w:top w:w="96" w:type="dxa"/>
+              <w:left w:w="96" w:type="dxa"/>
+              <w:bottom w:w="96" w:type="dxa"/>
+              <w:right w:w="96" w:type="dxa"/>
+            </w:tcMar>
+            <w:vAlign w:val="center"/>
+            <w:hideMark/>
+          </w:tcPr>
+          <w:p>
+            <w:pPr>
+              <w:spacing w:after="384"/>
+              <w:rPr>
+                <w:rFonts w:ascii="inherit" w:eastAsia="Times New Roman" w:hAnsi="inherit" w:cs="Times New Roman"/>
+                <w:color w:val="3D596D"/>
+                <w:sz w:val="23"/>
+                <w:szCs w:val="23"/>
+              </w:rPr>
+            </w:pPr>
+            <w:proofErr w:type="gramStart"/>
+            <w:r>
+              <w:rPr>
+                <w:rFonts w:ascii="inherit" w:eastAsia="Times New Roman" w:hAnsi="inherit" w:cs="Times New Roman"/>
+                <w:color w:val="3D596D"/>
+                <w:sz w:val="23"/>
+                <w:szCs w:val="23"/>
+              </w:rPr>
+              <w:t>x1st.week</w:t>
+            </w:r>
+            <w:proofErr w:type="gramEnd"/>
+          </w:p>
+        </w:tc>
+        <w:tc>
+          <w:tcPr>
+            <w:tcW w:w="0" w:type="auto"/>
+            <w:tcBorders>
+              <w:top w:val="single" w:sz="2" w:space="0" w:color="C8D7E1"/>
+              <w:left w:val="single" w:sz="2" w:space="0" w:color="C8D7E1"/>
+              <w:bottom w:val="single" w:sz="6" w:space="0" w:color="C8D7E1"/>
+              <w:right w:val="single" w:sz="6" w:space="0" w:color="C8D7E1"/>
+            </w:tcBorders>
+            <w:tcMar>
+              <w:top w:w="96" w:type="dxa"/>
+              <w:left w:w="96" w:type="dxa"/>
+              <w:bottom w:w="96" w:type="dxa"/>
+              <w:right w:w="96" w:type="dxa"/>
+            </w:tcMar>
+            <w:vAlign w:val="center"/>
+            <w:hideMark/>
+          </w:tcPr>
+          <w:p>
+            <w:pPr>
+              <w:spacing w:after="384"/>
+              <w:rPr>
+                <w:rFonts w:ascii="inherit" w:eastAsia="Times New Roman" w:hAnsi="inherit" w:cs="Times New Roman"/>
+                <w:color w:val="3D596D"/>
+                <w:sz w:val="23"/>
+                <w:szCs w:val="23"/>
+              </w:rPr>
+            </w:pPr>
+            <w:r>
+              <w:rPr>
+                <w:rFonts w:ascii="inherit" w:eastAsia="Times New Roman" w:hAnsi="inherit" w:cs="Times New Roman"/>
+                <w:color w:val="3D596D"/>
+                <w:sz w:val="23"/>
+                <w:szCs w:val="23"/>
+              </w:rPr>
+              <w:t>15.0</w:t>
+            </w:r>
+          </w:p>
+        </w:tc>
+      </w:tr>
+      <w:tr>
+        <w:trPr>
+          <w:tblCellSpacing w:w="15" w:type="dxa"/>
+        </w:trPr>
+        <w:tc>
+          <w:tcPr>
+            <w:tcW w:w="0" w:type="auto"/>
+            <w:tcBorders>
+              <w:top w:val="single" w:sz="2" w:space="0" w:color="C8D7E1"/>
+              <w:left w:val="single" w:sz="2" w:space="0" w:color="C8D7E1"/>
+              <w:bottom w:val="single" w:sz="6" w:space="0" w:color="C8D7E1"/>
+              <w:right w:val="single" w:sz="6" w:space="0" w:color="C8D7E1"/>
+            </w:tcBorders>
+            <w:tcMar>
+              <w:top w:w="96" w:type="dxa"/>
+              <w:left w:w="96" w:type="dxa"/>
+              <w:bottom w:w="96" w:type="dxa"/>
+              <w:right w:w="96" w:type="dxa"/>
+            </w:tcMar>
+            <w:vAlign w:val="center"/>
+            <w:hideMark/>
+          </w:tcPr>
+          <w:p>
+            <w:pPr>
+              <w:spacing w:after="384"/>
+              <w:rPr>
+                <w:rFonts w:ascii="inherit" w:eastAsia="Times New Roman" w:hAnsi="inherit" w:cs="Times New Roman"/>
+                <w:b/>
+                <w:bCs/>
+                <w:color w:val="3D596D"/>
+                <w:sz w:val="23"/>
+                <w:szCs w:val="23"/>
+              </w:rPr>
+            </w:pPr>
+            <w:r>
+              <w:rPr>
+                <w:rFonts w:ascii="inherit" w:eastAsia="Times New Roman" w:hAnsi="inherit" w:cs="Times New Roman"/>
+                <w:b/>
+                <w:bCs/>
+                <w:color w:val="3D596D"/>
+                <w:sz w:val="23"/>
+                <w:szCs w:val="23"/>
+              </w:rPr>
+              <w:t>2</w:t>
+            </w:r>
+          </w:p>
+        </w:tc>
+        <w:tc>
+          <w:tcPr>
+            <w:tcW w:w="0" w:type="auto"/>
+            <w:tcBorders>
+              <w:top w:val="single" w:sz="2" w:space="0" w:color="C8D7E1"/>
+              <w:left w:val="single" w:sz="2" w:space="0" w:color="C8D7E1"/>
+              <w:bottom w:val="single" w:sz="6" w:space="0" w:color="C8D7E1"/>
+              <w:right w:val="single" w:sz="6" w:space="0" w:color="C8D7E1"/>
+            </w:tcBorders>
+            <w:tcMar>
+              <w:top w:w="96" w:type="dxa"/>
+              <w:left w:w="96" w:type="dxa"/>
+              <w:bottom w:w="96" w:type="dxa"/>
+              <w:right w:w="96" w:type="dxa"/>
+            </w:tcMar>
+            <w:vAlign w:val="center"/>
+            <w:hideMark/>
+          </w:tcPr>
+          <w:p>
+            <w:pPr>
+              <w:spacing w:after="384"/>
+              <w:rPr>
+                <w:rFonts w:ascii="inherit" w:eastAsia="Times New Roman" w:hAnsi="inherit" w:cs="Times New Roman"/>
+                <w:color w:val="3D596D"/>
+                <w:sz w:val="23"/>
+                <w:szCs w:val="23"/>
+              </w:rPr>
+            </w:pPr>
+            <w:r>
+              <w:rPr>
+                <w:rFonts w:ascii="inherit" w:eastAsia="Times New Roman" w:hAnsi="inherit" w:cs="Times New Roman"/>
+                <w:color w:val="3D596D"/>
+                <w:sz w:val="23"/>
+                <w:szCs w:val="23"/>
+              </w:rPr>
+              <w:t>Savage Garden</w:t>
+            </w:r>
+          </w:p>
+        </w:tc>
+        <w:tc>
+          <w:tcPr>
+            <w:tcW w:w="0" w:type="auto"/>
+            <w:tcBorders>
+              <w:top w:val="single" w:sz="2" w:space="0" w:color="C8D7E1"/>
+              <w:left w:val="single" w:sz="2" w:space="0" w:color="C8D7E1"/>
+              <w:bottom w:val="single" w:sz="6" w:space="0" w:color="C8D7E1"/>
+              <w:right w:val="single" w:sz="6" w:space="0" w:color="C8D7E1"/>
+            </w:tcBorders>
+            <w:tcMar>
+              <w:top w:w="96" w:type="dxa"/>
+              <w:left w:w="96" w:type="dxa"/>
+              <w:bottom w:w="96" w:type="dxa"/>
+              <w:right w:w="96" w:type="dxa"/>
+            </w:tcMar>
+            <w:vAlign w:val="center"/>
+            <w:hideMark/>
+          </w:tcPr>
+          <w:p>
+            <w:pPr>
+              <w:spacing w:after="384"/>
+              <w:rPr>
+                <w:rFonts w:ascii="inherit" w:eastAsia="Times New Roman" w:hAnsi="inherit" w:cs="Times New Roman"/>
+                <w:color w:val="3D596D"/>
+                <w:sz w:val="23"/>
+                <w:szCs w:val="23"/>
+              </w:rPr>
+            </w:pPr>
+            <w:r>
+              <w:rPr>
+                <w:rFonts w:ascii="inherit" w:eastAsia="Times New Roman" w:hAnsi="inherit" w:cs="Times New Roman"/>
+                <w:color w:val="3D596D"/>
+                <w:sz w:val="23"/>
+                <w:szCs w:val="23"/>
+              </w:rPr>
+              <w:t>I Knew I Loved You</w:t>
+            </w:r>
+          </w:p>
+        </w:tc>
+        <w:tc>
+          <w:tcPr>
+            <w:tcW w:w="0" w:type="auto"/>
+            <w:tcBorders>
+              <w:top w:val="single" w:sz="2" w:space="0" w:color="C8D7E1"/>
+              <w:left w:val="single" w:sz="2" w:space="0" w:color="C8D7E1"/>
+              <w:bottom w:val="single" w:sz="6" w:space="0" w:color="C8D7E1"/>
+              <w:right w:val="single" w:sz="6" w:space="0" w:color="C8D7E1"/>
+            </w:tcBorders>
+            <w:tcMar>
+              <w:top w:w="96" w:type="dxa"/>
+              <w:left w:w="96" w:type="dxa"/>
+              <w:bottom w:w="96" w:type="dxa"/>
+              <w:right w:w="96" w:type="dxa"/>
+            </w:tcMar>
+            <w:vAlign w:val="center"/>
+            <w:hideMark/>
+          </w:tcPr>
+          <w:p>
+            <w:pPr>
+              <w:spacing w:after="384"/>
+              <w:rPr>
+                <w:rFonts w:ascii="inherit" w:eastAsia="Times New Roman" w:hAnsi="inherit" w:cs="Times New Roman"/>
+                <w:color w:val="3D596D"/>
+                <w:sz w:val="23"/>
+                <w:szCs w:val="23"/>
+              </w:rPr>
+            </w:pPr>
+            <w:proofErr w:type="gramStart"/>
+            <w:r>
+              <w:rPr>
+                <w:rFonts w:ascii="inherit" w:eastAsia="Times New Roman" w:hAnsi="inherit" w:cs="Times New Roman"/>
+                <w:color w:val="3D596D"/>
+                <w:sz w:val="23"/>
+                <w:szCs w:val="23"/>
+              </w:rPr>
+              <w:t>x1st.week</w:t>
+            </w:r>
+            <w:proofErr w:type="gramEnd"/>
+          </w:p>
+        </w:tc>
+        <w:tc>
+          <w:tcPr>
+            <w:tcW w:w="0" w:type="auto"/>
+            <w:tcBorders>
+              <w:top w:val="single" w:sz="2" w:space="0" w:color="C8D7E1"/>
+              <w:left w:val="single" w:sz="2" w:space="0" w:color="C8D7E1"/>
+              <w:bottom w:val="single" w:sz="6" w:space="0" w:color="C8D7E1"/>
+              <w:right w:val="single" w:sz="6" w:space="0" w:color="C8D7E1"/>
+            </w:tcBorders>
+            <w:tcMar>
+              <w:top w:w="96" w:type="dxa"/>
+              <w:left w:w="96" w:type="dxa"/>
+              <w:bottom w:w="96" w:type="dxa"/>
+              <w:right w:w="96" w:type="dxa"/>
+            </w:tcMar>
+            <w:vAlign w:val="center"/>
+            <w:hideMark/>
+          </w:tcPr>
+          <w:p>
+            <w:pPr>
+              <w:spacing w:after="384"/>
+              <w:rPr>
+                <w:rFonts w:ascii="inherit" w:eastAsia="Times New Roman" w:hAnsi="inherit" w:cs="Times New Roman"/>
+                <w:color w:val="3D596D"/>
+                <w:sz w:val="23"/>
+                <w:szCs w:val="23"/>
+              </w:rPr>
+            </w:pPr>
+            <w:r>
+              <w:rPr>
+                <w:rFonts w:ascii="inherit" w:eastAsia="Times New Roman" w:hAnsi="inherit" w:cs="Times New Roman"/>
+                <w:color w:val="3D596D"/>
+                <w:sz w:val="23"/>
+                <w:szCs w:val="23"/>
+              </w:rPr>
+              <w:t>71.0</w:t>
+            </w:r>
+          </w:p>
+        </w:tc>
+      </w:tr>
+      <w:tr>
+        <w:trPr>
+          <w:tblCellSpacing w:w="15" w:type="dxa"/>
+        </w:trPr>
+        <w:tc>
+          <w:tcPr>
+            <w:tcW w:w="0" w:type="auto"/>
+            <w:tcBorders>
+              <w:top w:val="single" w:sz="2" w:space="0" w:color="C8D7E1"/>
+              <w:left w:val="single" w:sz="2" w:space="0" w:color="C8D7E1"/>
+              <w:bottom w:val="single" w:sz="6" w:space="0" w:color="C8D7E1"/>
+              <w:right w:val="single" w:sz="6" w:space="0" w:color="C8D7E1"/>
+            </w:tcBorders>
+            <w:tcMar>
+              <w:top w:w="96" w:type="dxa"/>
+              <w:left w:w="96" w:type="dxa"/>
+              <w:bottom w:w="96" w:type="dxa"/>
+              <w:right w:w="96" w:type="dxa"/>
+            </w:tcMar>
+            <w:vAlign w:val="center"/>
+            <w:hideMark/>
+          </w:tcPr>
+          <w:p>
+            <w:pPr>
+              <w:spacing w:after="384"/>
+              <w:rPr>
+                <w:rFonts w:ascii="inherit" w:eastAsia="Times New Roman" w:hAnsi="inherit" w:cs="Times New Roman"/>
+                <w:b/>
+                <w:bCs/>
+                <w:color w:val="3D596D"/>
+                <w:sz w:val="23"/>
+                <w:szCs w:val="23"/>
+              </w:rPr>
+            </w:pPr>
+            <w:r>
+              <w:rPr>
+                <w:rFonts w:ascii="inherit" w:eastAsia="Times New Roman" w:hAnsi="inherit" w:cs="Times New Roman"/>
+                <w:b/>
+                <w:bCs/>
+                <w:color w:val="3D596D"/>
+                <w:sz w:val="23"/>
+                <w:szCs w:val="23"/>
+              </w:rPr>
+              <w:t>3</w:t>
+            </w:r>
+          </w:p>
+        </w:tc>
+        <w:tc>
+          <w:tcPr>
+            <w:tcW w:w="0" w:type="auto"/>
+            <w:tcBorders>
+              <w:top w:val="single" w:sz="2" w:space="0" w:color="C8D7E1"/>
+              <w:left w:val="single" w:sz="2" w:space="0" w:color="C8D7E1"/>
+              <w:bottom w:val="single" w:sz="6" w:space="0" w:color="C8D7E1"/>
+              <w:right w:val="single" w:sz="6" w:space="0" w:color="C8D7E1"/>
+            </w:tcBorders>
+            <w:tcMar>
+              <w:top w:w="96" w:type="dxa"/>
+              <w:left w:w="96" w:type="dxa"/>
+              <w:bottom w:w="96" w:type="dxa"/>
+              <w:right w:w="96" w:type="dxa"/>
+            </w:tcMar>
+            <w:vAlign w:val="center"/>
+            <w:hideMark/>
+          </w:tcPr>
+          <w:p>
+            <w:pPr>
+              <w:spacing w:after="384"/>
+              <w:rPr>
+                <w:rFonts w:ascii="inherit" w:eastAsia="Times New Roman" w:hAnsi="inherit" w:cs="Times New Roman"/>
+                <w:color w:val="3D596D"/>
+                <w:sz w:val="23"/>
+                <w:szCs w:val="23"/>
+              </w:rPr>
+            </w:pPr>
+            <w:r>
+              <w:rPr>
+                <w:rFonts w:ascii="inherit" w:eastAsia="Times New Roman" w:hAnsi="inherit" w:cs="Times New Roman"/>
+                <w:color w:val="3D596D"/>
+                <w:sz w:val="23"/>
+                <w:szCs w:val="23"/>
+              </w:rPr>
+              <w:t>Madonna</w:t>
+            </w:r>
+          </w:p>
+        </w:tc>
+        <w:tc>
+          <w:tcPr>
+            <w:tcW w:w="0" w:type="auto"/>
+            <w:tcBorders>
+              <w:top w:val="single" w:sz="2" w:space="0" w:color="C8D7E1"/>
+              <w:left w:val="single" w:sz="2" w:space="0" w:color="C8D7E1"/>
+              <w:bottom w:val="single" w:sz="6" w:space="0" w:color="C8D7E1"/>
+              <w:right w:val="single" w:sz="6" w:space="0" w:color="C8D7E1"/>
+            </w:tcBorders>
+            <w:tcMar>
+              <w:top w:w="96" w:type="dxa"/>
+              <w:left w:w="96" w:type="dxa"/>
+              <w:bottom w:w="96" w:type="dxa"/>
+              <w:right w:w="96" w:type="dxa"/>
+            </w:tcMar>
+            <w:vAlign w:val="center"/>
+            <w:hideMark/>
+          </w:tcPr>
+          <w:p>
+            <w:pPr>
+              <w:spacing w:after="384"/>
+              <w:rPr>
+                <w:rFonts w:ascii="inherit" w:eastAsia="Times New Roman" w:hAnsi="inherit" w:cs="Times New Roman"/>
+                <w:color w:val="3D596D"/>
+                <w:sz w:val="23"/>
+                <w:szCs w:val="23"/>
+              </w:rPr>
+            </w:pPr>
+            <w:r>
+              <w:rPr>
+                <w:rFonts w:ascii="inherit" w:eastAsia="Times New Roman" w:hAnsi="inherit" w:cs="Times New Roman"/>
+                <w:color w:val="3D596D"/>
+                <w:sz w:val="23"/>
+                <w:szCs w:val="23"/>
+              </w:rPr>
+              <w:t>Music</w:t>
+            </w:r>
+          </w:p>
+        </w:tc>
+        <w:tc>
+          <w:tcPr>
+            <w:tcW w:w="0" w:type="auto"/>
+            <w:tcBorders>
+              <w:top w:val="single" w:sz="2" w:space="0" w:color="C8D7E1"/>
+              <w:left w:val="single" w:sz="2" w:space="0" w:color="C8D7E1"/>
+              <w:bottom w:val="single" w:sz="6" w:space="0" w:color="C8D7E1"/>
+              <w:right w:val="single" w:sz="6" w:space="0" w:color="C8D7E1"/>
+            </w:tcBorders>
+            <w:tcMar>
+              <w:top w:w="96" w:type="dxa"/>
+              <w:left w:w="96" w:type="dxa"/>
+              <w:bottom w:w="96" w:type="dxa"/>
+              <w:right w:w="96" w:type="dxa"/>
+            </w:tcMar>
+            <w:vAlign w:val="center"/>
+            <w:hideMark/>
+          </w:tcPr>
+          <w:p>
+            <w:pPr>
+              <w:spacing w:after="384"/>
+              <w:rPr>
+                <w:rFonts w:ascii="inherit" w:eastAsia="Times New Roman" w:hAnsi="inherit" w:cs="Times New Roman"/>
+                <w:color w:val="3D596D"/>
+                <w:sz w:val="23"/>
+                <w:szCs w:val="23"/>
+              </w:rPr>
+            </w:pPr>
+            <w:proofErr w:type="gramStart"/>
+            <w:r>
+              <w:rPr>
+                <w:rFonts w:ascii="inherit" w:eastAsia="Times New Roman" w:hAnsi="inherit" w:cs="Times New Roman"/>
+                <w:color w:val="3D596D"/>
+                <w:sz w:val="23"/>
+                <w:szCs w:val="23"/>
+              </w:rPr>
+              <w:t>x1st.week</w:t>
+            </w:r>
+            <w:proofErr w:type="gramEnd"/>
+          </w:p>
+        </w:tc>
+        <w:tc>
+          <w:tcPr>
+            <w:tcW w:w="0" w:type="auto"/>
+            <w:tcBorders>
+              <w:top w:val="single" w:sz="2" w:space="0" w:color="C8D7E1"/>
+              <w:left w:val="single" w:sz="2" w:space="0" w:color="C8D7E1"/>
+              <w:bottom w:val="single" w:sz="6" w:space="0" w:color="C8D7E1"/>
+              <w:right w:val="single" w:sz="6" w:space="0" w:color="C8D7E1"/>
+            </w:tcBorders>
+            <w:tcMar>
+              <w:top w:w="96" w:type="dxa"/>
+              <w:left w:w="96" w:type="dxa"/>
+              <w:bottom w:w="96" w:type="dxa"/>
+              <w:right w:w="96" w:type="dxa"/>
+            </w:tcMar>
+            <w:vAlign w:val="center"/>
+            <w:hideMark/>
+          </w:tcPr>
+          <w:p>
+            <w:pPr>
+              <w:spacing w:after="384"/>
+              <w:rPr>
+                <w:rFonts w:ascii="inherit" w:eastAsia="Times New Roman" w:hAnsi="inherit" w:cs="Times New Roman"/>
+                <w:color w:val="3D596D"/>
+                <w:sz w:val="23"/>
+                <w:szCs w:val="23"/>
+              </w:rPr>
+            </w:pPr>
+            <w:r>
+              <w:rPr>
+                <w:rFonts w:ascii="inherit" w:eastAsia="Times New Roman" w:hAnsi="inherit" w:cs="Times New Roman"/>
+                <w:color w:val="3D596D"/>
+                <w:sz w:val="23"/>
+                <w:szCs w:val="23"/>
+              </w:rPr>
+              <w:t>41.0</w:t>
+            </w:r>
+          </w:p>
+        </w:tc>
+      </w:tr>
+      <w:tr>
+        <w:trPr>
+          <w:tblCellSpacing w:w="15" w:type="dxa"/>
+        </w:trPr>
+        <w:tc>
+          <w:tcPr>
+            <w:tcW w:w="0" w:type="auto"/>
+            <w:tcBorders>
+              <w:top w:val="single" w:sz="2" w:space="0" w:color="C8D7E1"/>
+              <w:left w:val="single" w:sz="2" w:space="0" w:color="C8D7E1"/>
+              <w:bottom w:val="single" w:sz="6" w:space="0" w:color="C8D7E1"/>
+              <w:right w:val="single" w:sz="6" w:space="0" w:color="C8D7E1"/>
+            </w:tcBorders>
+            <w:tcMar>
+              <w:top w:w="96" w:type="dxa"/>
+              <w:left w:w="96" w:type="dxa"/>
+              <w:bottom w:w="96" w:type="dxa"/>
+              <w:right w:w="96" w:type="dxa"/>
+            </w:tcMar>
+            <w:vAlign w:val="center"/>
+            <w:hideMark/>
+          </w:tcPr>
+          <w:p>
+            <w:pPr>
+              <w:spacing w:after="384"/>
+              <w:rPr>
+                <w:rFonts w:ascii="inherit" w:eastAsia="Times New Roman" w:hAnsi="inherit" w:cs="Times New Roman"/>
+                <w:b/>
+                <w:bCs/>
+                <w:color w:val="3D596D"/>
+                <w:sz w:val="23"/>
+                <w:szCs w:val="23"/>
+              </w:rPr>
+            </w:pPr>
+            <w:r>
+              <w:rPr>
+                <w:rFonts w:ascii="inherit" w:eastAsia="Times New Roman" w:hAnsi="inherit" w:cs="Times New Roman"/>
+                <w:b/>
+                <w:bCs/>
+                <w:color w:val="3D596D"/>
+                <w:sz w:val="23"/>
+                <w:szCs w:val="23"/>
+              </w:rPr>
+              <w:t>4</w:t>
+            </w:r>
+          </w:p>
+        </w:tc>
+        <w:tc>
+          <w:tcPr>
+            <w:tcW w:w="0" w:type="auto"/>
+            <w:tcBorders>
+              <w:top w:val="single" w:sz="2" w:space="0" w:color="C8D7E1"/>
+              <w:left w:val="single" w:sz="2" w:space="0" w:color="C8D7E1"/>
+              <w:bottom w:val="single" w:sz="6" w:space="0" w:color="C8D7E1"/>
+              <w:right w:val="single" w:sz="6" w:space="0" w:color="C8D7E1"/>
+            </w:tcBorders>
+            <w:tcMar>
+              <w:top w:w="96" w:type="dxa"/>
+              <w:left w:w="96" w:type="dxa"/>
+              <w:bottom w:w="96" w:type="dxa"/>
+              <w:right w:w="96" w:type="dxa"/>
+            </w:tcMar>
+            <w:vAlign w:val="center"/>
+            <w:hideMark/>
+          </w:tcPr>
+          <w:p>
+            <w:pPr>
+              <w:spacing w:after="384"/>
+              <w:rPr>
+                <w:rFonts w:ascii="inherit" w:eastAsia="Times New Roman" w:hAnsi="inherit" w:cs="Times New Roman"/>
+                <w:color w:val="3D596D"/>
+                <w:sz w:val="23"/>
+                <w:szCs w:val="23"/>
+              </w:rPr>
+            </w:pPr>
+            <w:r>
+              <w:rPr>
+                <w:rFonts w:ascii="inherit" w:eastAsia="Times New Roman" w:hAnsi="inherit" w:cs="Times New Roman"/>
+                <w:color w:val="3D596D"/>
+                <w:sz w:val="23"/>
+                <w:szCs w:val="23"/>
+              </w:rPr>
+              <w:t>Aguilera, Christina</w:t>
+            </w:r>
+          </w:p>
+        </w:tc>
+        <w:tc>
+          <w:tcPr>
+            <w:tcW w:w="0" w:type="auto"/>
+            <w:tcBorders>
+              <w:top w:val="single" w:sz="2" w:space="0" w:color="C8D7E1"/>
+              <w:left w:val="single" w:sz="2" w:space="0" w:color="C8D7E1"/>
+              <w:bottom w:val="single" w:sz="6" w:space="0" w:color="C8D7E1"/>
+              <w:right w:val="single" w:sz="6" w:space="0" w:color="C8D7E1"/>
+            </w:tcBorders>
+            <w:tcMar>
+              <w:top w:w="96" w:type="dxa"/>
+              <w:left w:w="96" w:type="dxa"/>
+              <w:bottom w:w="96" w:type="dxa"/>
+              <w:right w:w="96" w:type="dxa"/>
+            </w:tcMar>
+            <w:vAlign w:val="center"/>
+            <w:hideMark/>
+          </w:tcPr>
+          <w:p>
+            <w:pPr>
+              <w:spacing w:after="384"/>
+              <w:rPr>
+                <w:rFonts w:ascii="inherit" w:eastAsia="Times New Roman" w:hAnsi="inherit" w:cs="Times New Roman"/>
+                <w:color w:val="3D596D"/>
+                <w:sz w:val="23"/>
+                <w:szCs w:val="23"/>
+              </w:rPr>
+            </w:pPr>
+            <w:r>
+              <w:rPr>
+                <w:rFonts w:ascii="inherit" w:eastAsia="Times New Roman" w:hAnsi="inherit" w:cs="Times New Roman"/>
+                <w:color w:val="3D596D"/>
+                <w:sz w:val="23"/>
+                <w:szCs w:val="23"/>
+              </w:rPr>
+              <w:t>Come On Over Baby (All I Want Is You)</w:t>
+            </w:r>
+          </w:p>
+        </w:tc>
+        <w:tc>
+          <w:tcPr>
+            <w:tcW w:w="0" w:type="auto"/>
+            <w:tcBorders>
+              <w:top w:val="single" w:sz="2" w:space="0" w:color="C8D7E1"/>
+              <w:left w:val="single" w:sz="2" w:space="0" w:color="C8D7E1"/>
+              <w:bottom w:val="single" w:sz="6" w:space="0" w:color="C8D7E1"/>
+              <w:right w:val="single" w:sz="6" w:space="0" w:color="C8D7E1"/>
+            </w:tcBorders>
+            <w:tcMar>
+              <w:top w:w="96" w:type="dxa"/>
+              <w:left w:w="96" w:type="dxa"/>
+              <w:bottom w:w="96" w:type="dxa"/>
+              <w:right w:w="96" w:type="dxa"/>
+            </w:tcMar>
+            <w:vAlign w:val="center"/>
+            <w:hideMark/>
+          </w:tcPr>
+          <w:p>
+            <w:pPr>
+              <w:spacing w:after="384"/>
+              <w:rPr>
+                <w:rFonts w:ascii="inherit" w:eastAsia="Times New Roman" w:hAnsi="inherit" w:cs="Times New Roman"/>
+                <w:color w:val="3D596D"/>
+                <w:sz w:val="23"/>
+                <w:szCs w:val="23"/>
+              </w:rPr>
+            </w:pPr>
+            <w:proofErr w:type="gramStart"/>
+            <w:r>
+              <w:rPr>
+                <w:rFonts w:ascii="inherit" w:eastAsia="Times New Roman" w:hAnsi="inherit" w:cs="Times New Roman"/>
+                <w:color w:val="3D596D"/>
+                <w:sz w:val="23"/>
+                <w:szCs w:val="23"/>
+              </w:rPr>
+              <w:t>x1st.week</w:t>
+            </w:r>
+            <w:proofErr w:type="gramEnd"/>
+          </w:p>
+        </w:tc>
+        <w:tc>
+          <w:tcPr>
+            <w:tcW w:w="0" w:type="auto"/>
+            <w:tcBorders>
+              <w:top w:val="single" w:sz="2" w:space="0" w:color="C8D7E1"/>
+              <w:left w:val="single" w:sz="2" w:space="0" w:color="C8D7E1"/>
+              <w:bottom w:val="single" w:sz="6" w:space="0" w:color="C8D7E1"/>
+              <w:right w:val="single" w:sz="6" w:space="0" w:color="C8D7E1"/>
+            </w:tcBorders>
+            <w:tcMar>
+              <w:top w:w="96" w:type="dxa"/>
+              <w:left w:w="96" w:type="dxa"/>
+              <w:bottom w:w="96" w:type="dxa"/>
+              <w:right w:w="96" w:type="dxa"/>
+            </w:tcMar>
+            <w:vAlign w:val="center"/>
+            <w:hideMark/>
+          </w:tcPr>
+          <w:p>
+            <w:pPr>
+              <w:spacing w:after="384"/>
+              <w:rPr>
+                <w:rFonts w:ascii="inherit" w:eastAsia="Times New Roman" w:hAnsi="inherit" w:cs="Times New Roman"/>
+                <w:color w:val="3D596D"/>
+                <w:sz w:val="23"/>
+                <w:szCs w:val="23"/>
+              </w:rPr>
+            </w:pPr>
+            <w:r>
+              <w:rPr>
+                <w:rFonts w:ascii="inherit" w:eastAsia="Times New Roman" w:hAnsi="inherit" w:cs="Times New Roman"/>
+                <w:color w:val="3D596D"/>
+                <w:sz w:val="23"/>
+                <w:szCs w:val="23"/>
+              </w:rPr>
+              <w:t>57.0</w:t>
+            </w:r>
+          </w:p>
+        </w:tc>
+      </w:tr>
+      <w:tr>
+        <w:trPr>
+          <w:tblCellSpacing w:w="15" w:type="dxa"/>
+        </w:trPr>
+        <w:tc>
+          <w:tcPr>
+            <w:tcW w:w="0" w:type="auto"/>
+            <w:tcBorders>
+              <w:top w:val="single" w:sz="2" w:space="0" w:color="C8D7E1"/>
+              <w:left w:val="single" w:sz="2" w:space="0" w:color="C8D7E1"/>
+              <w:bottom w:val="single" w:sz="6" w:space="0" w:color="C8D7E1"/>
+              <w:right w:val="single" w:sz="6" w:space="0" w:color="C8D7E1"/>
+            </w:tcBorders>
+            <w:tcMar>
+              <w:top w:w="96" w:type="dxa"/>
+              <w:left w:w="96" w:type="dxa"/>
+              <w:bottom w:w="96" w:type="dxa"/>
+              <w:right w:w="96" w:type="dxa"/>
+            </w:tcMar>
+            <w:vAlign w:val="center"/>
+            <w:hideMark/>
+          </w:tcPr>
+          <w:p>
+            <w:pPr>
+              <w:spacing w:after="384"/>
+              <w:rPr>
+                <w:rFonts w:ascii="inherit" w:eastAsia="Times New Roman" w:hAnsi="inherit" w:cs="Times New Roman"/>
+                <w:b/>
+                <w:bCs/>
+                <w:color w:val="3D596D"/>
+                <w:sz w:val="23"/>
+                <w:szCs w:val="23"/>
+              </w:rPr>
+            </w:pPr>
+            <w:r>
+              <w:rPr>
+                <w:rFonts w:ascii="inherit" w:eastAsia="Times New Roman" w:hAnsi="inherit" w:cs="Times New Roman"/>
+                <w:b/>
+                <w:bCs/>
+                <w:color w:val="3D596D"/>
+                <w:sz w:val="23"/>
+                <w:szCs w:val="23"/>
+              </w:rPr>
+              <w:t>5</w:t>
+            </w:r>
+          </w:p>
+        </w:tc>
+        <w:tc>
+          <w:tcPr>
+            <w:tcW w:w="0" w:type="auto"/>
+            <w:tcBorders>
+              <w:top w:val="single" w:sz="2" w:space="0" w:color="C8D7E1"/>
+              <w:left w:val="single" w:sz="2" w:space="0" w:color="C8D7E1"/>
+              <w:bottom w:val="single" w:sz="6" w:space="0" w:color="C8D7E1"/>
+              <w:right w:val="single" w:sz="6" w:space="0" w:color="C8D7E1"/>
+            </w:tcBorders>
+            <w:tcMar>
+              <w:top w:w="96" w:type="dxa"/>
+              <w:left w:w="96" w:type="dxa"/>
+              <w:bottom w:w="96" w:type="dxa"/>
+              <w:right w:w="96" w:type="dxa"/>
+            </w:tcMar>
+            <w:vAlign w:val="center"/>
+            <w:hideMark/>
+          </w:tcPr>
+          <w:p>
+            <w:pPr>
+              <w:spacing w:after="384"/>
+              <w:rPr>
+                <w:rFonts w:ascii="inherit" w:eastAsia="Times New Roman" w:hAnsi="inherit" w:cs="Times New Roman"/>
+                <w:color w:val="3D596D"/>
+                <w:sz w:val="23"/>
+                <w:szCs w:val="23"/>
+              </w:rPr>
+            </w:pPr>
+            <w:r>
+              <w:rPr>
+                <w:rFonts w:ascii="inherit" w:eastAsia="Times New Roman" w:hAnsi="inherit" w:cs="Times New Roman"/>
+                <w:color w:val="3D596D"/>
+                <w:sz w:val="23"/>
+                <w:szCs w:val="23"/>
+              </w:rPr>
+              <w:t>Janet</w:t>
+            </w:r>
+          </w:p>
+        </w:tc>
+        <w:tc>
+          <w:tcPr>
+            <w:tcW w:w="0" w:type="auto"/>
+            <w:tcBorders>
+              <w:top w:val="single" w:sz="2" w:space="0" w:color="C8D7E1"/>
+              <w:left w:val="single" w:sz="2" w:space="0" w:color="C8D7E1"/>
+              <w:bottom w:val="single" w:sz="6" w:space="0" w:color="C8D7E1"/>
+              <w:right w:val="single" w:sz="6" w:space="0" w:color="C8D7E1"/>
+            </w:tcBorders>
+            <w:tcMar>
+              <w:top w:w="96" w:type="dxa"/>
+              <w:left w:w="96" w:type="dxa"/>
+              <w:bottom w:w="96" w:type="dxa"/>
+              <w:right w:w="96" w:type="dxa"/>
+            </w:tcMar>
+            <w:vAlign w:val="center"/>
+            <w:hideMark/>
+          </w:tcPr>
+          <w:p>
+            <w:pPr>
+              <w:spacing w:after="384"/>
+              <w:rPr>
+                <w:rFonts w:ascii="inherit" w:eastAsia="Times New Roman" w:hAnsi="inherit" w:cs="Times New Roman"/>
+                <w:color w:val="3D596D"/>
+                <w:sz w:val="23"/>
+                <w:szCs w:val="23"/>
+              </w:rPr>
+            </w:pPr>
+            <w:r>
+              <w:rPr>
+                <w:rFonts w:ascii="inherit" w:eastAsia="Times New Roman" w:hAnsi="inherit" w:cs="Times New Roman"/>
+                <w:color w:val="3D596D"/>
+                <w:sz w:val="23"/>
+                <w:szCs w:val="23"/>
+              </w:rPr>
+              <w:t>Doesn't Really Matter</w:t>
+            </w:r>
+          </w:p>
+        </w:tc>
+        <w:tc>
+          <w:tcPr>
+            <w:tcW w:w="0" w:type="auto"/>
+            <w:tcBorders>
+              <w:top w:val="single" w:sz="2" w:space="0" w:color="C8D7E1"/>
+              <w:left w:val="single" w:sz="2" w:space="0" w:color="C8D7E1"/>
+              <w:bottom w:val="single" w:sz="6" w:space="0" w:color="C8D7E1"/>
+              <w:right w:val="single" w:sz="6" w:space="0" w:color="C8D7E1"/>
+            </w:tcBorders>
+            <w:tcMar>
+              <w:top w:w="96" w:type="dxa"/>
+              <w:left w:w="96" w:type="dxa"/>
+              <w:bottom w:w="96" w:type="dxa"/>
+              <w:right w:w="96" w:type="dxa"/>
+            </w:tcMar>
+            <w:vAlign w:val="center"/>
+            <w:hideMark/>
+          </w:tcPr>
+          <w:p>
+            <w:pPr>
+              <w:spacing w:after="384"/>
+              <w:rPr>
+                <w:rFonts w:ascii="inherit" w:eastAsia="Times New Roman" w:hAnsi="inherit" w:cs="Times New Roman"/>
+                <w:color w:val="3D596D"/>
+                <w:sz w:val="23"/>
+                <w:szCs w:val="23"/>
+              </w:rPr>
+            </w:pPr>
+            <w:proofErr w:type="gramStart"/>
+            <w:r>
+              <w:rPr>
+                <w:rFonts w:ascii="inherit" w:eastAsia="Times New Roman" w:hAnsi="inherit" w:cs="Times New Roman"/>
+                <w:color w:val="3D596D"/>
+                <w:sz w:val="23"/>
+                <w:szCs w:val="23"/>
+              </w:rPr>
+              <w:t>x1st.week</w:t>
+            </w:r>
+            <w:proofErr w:type="gramEnd"/>
+          </w:p>
+        </w:tc>
+        <w:tc>
+          <w:tcPr>
+            <w:tcW w:w="0" w:type="auto"/>
+            <w:tcBorders>
+              <w:top w:val="single" w:sz="2" w:space="0" w:color="C8D7E1"/>
+              <w:left w:val="single" w:sz="2" w:space="0" w:color="C8D7E1"/>
+              <w:bottom w:val="single" w:sz="6" w:space="0" w:color="C8D7E1"/>
+              <w:right w:val="single" w:sz="6" w:space="0" w:color="C8D7E1"/>
+            </w:tcBorders>
+            <w:tcMar>
+              <w:top w:w="96" w:type="dxa"/>
+              <w:left w:w="96" w:type="dxa"/>
+              <w:bottom w:w="96" w:type="dxa"/>
+              <w:right w:w="96" w:type="dxa"/>
+            </w:tcMar>
+            <w:vAlign w:val="center"/>
+            <w:hideMark/>
+          </w:tcPr>
+          <w:p>
+            <w:pPr>
+              <w:spacing w:after="384"/>
+              <w:rPr>
+                <w:rFonts w:ascii="inherit" w:eastAsia="Times New Roman" w:hAnsi="inherit" w:cs="Times New Roman"/>
+                <w:color w:val="3D596D"/>
+                <w:sz w:val="23"/>
+                <w:szCs w:val="23"/>
+              </w:rPr>
+            </w:pPr>
+            <w:r>
+              <w:rPr>
+                <w:rFonts w:ascii="inherit" w:eastAsia="Times New Roman" w:hAnsi="inherit" w:cs="Times New Roman"/>
+                <w:color w:val="3D596D"/>
+                <w:sz w:val="23"/>
+                <w:szCs w:val="23"/>
+              </w:rPr>
+              <w:t>59.0</w:t>
+            </w:r>
+          </w:p>
+        </w:tc>
+      </w:tr>
+      <w:tr>
+        <w:trPr>
+          <w:tblCellSpacing w:w="15" w:type="dxa"/>
+        </w:trPr>
+        <w:tc>
+          <w:tcPr>
+            <w:tcW w:w="0" w:type="auto"/>
+            <w:tcBorders>
+              <w:top w:val="single" w:sz="2" w:space="0" w:color="C8D7E1"/>
+              <w:left w:val="single" w:sz="2" w:space="0" w:color="C8D7E1"/>
+              <w:bottom w:val="single" w:sz="6" w:space="0" w:color="C8D7E1"/>
+              <w:right w:val="single" w:sz="6" w:space="0" w:color="C8D7E1"/>
+            </w:tcBorders>
+            <w:tcMar>
+              <w:top w:w="96" w:type="dxa"/>
+              <w:left w:w="96" w:type="dxa"/>
+              <w:bottom w:w="96" w:type="dxa"/>
+              <w:right w:w="96" w:type="dxa"/>
+            </w:tcMar>
+            <w:vAlign w:val="center"/>
+            <w:hideMark/>
+          </w:tcPr>
+          <w:p>
+            <w:pPr>
+              <w:spacing w:after="384"/>
+              <w:rPr>
+                <w:rFonts w:ascii="inherit" w:eastAsia="Times New Roman" w:hAnsi="inherit" w:cs="Times New Roman"/>
+                <w:b/>
+                <w:bCs/>
+                <w:color w:val="3D596D"/>
+                <w:sz w:val="23"/>
+                <w:szCs w:val="23"/>
+              </w:rPr>
+            </w:pPr>
+            <w:r>
+              <w:rPr>
+                <w:rFonts w:ascii="inherit" w:eastAsia="Times New Roman" w:hAnsi="inherit" w:cs="Times New Roman"/>
+                <w:b/>
+                <w:bCs/>
+                <w:color w:val="3D596D"/>
+                <w:sz w:val="23"/>
+                <w:szCs w:val="23"/>
+              </w:rPr>
+              <w:t>6</w:t>
+            </w:r>
+          </w:p>
+        </w:tc>
+        <w:tc>
+          <w:tcPr>
+            <w:tcW w:w="0" w:type="auto"/>
+            <w:tcBorders>
+              <w:top w:val="single" w:sz="2" w:space="0" w:color="C8D7E1"/>
+              <w:left w:val="single" w:sz="2" w:space="0" w:color="C8D7E1"/>
+              <w:bottom w:val="single" w:sz="6" w:space="0" w:color="C8D7E1"/>
+              <w:right w:val="single" w:sz="6" w:space="0" w:color="C8D7E1"/>
+            </w:tcBorders>
+            <w:tcMar>
+              <w:top w:w="96" w:type="dxa"/>
+              <w:left w:w="96" w:type="dxa"/>
+              <w:bottom w:w="96" w:type="dxa"/>
+              <w:right w:w="96" w:type="dxa"/>
+            </w:tcMar>
+            <w:vAlign w:val="center"/>
+            <w:hideMark/>
+          </w:tcPr>
+          <w:p>
+            <w:pPr>
+              <w:spacing w:after="384"/>
+              <w:rPr>
+                <w:rFonts w:ascii="inherit" w:eastAsia="Times New Roman" w:hAnsi="inherit" w:cs="Times New Roman"/>
+                <w:color w:val="3D596D"/>
+                <w:sz w:val="23"/>
+                <w:szCs w:val="23"/>
+              </w:rPr>
+            </w:pPr>
+            <w:r>
+              <w:rPr>
+                <w:rFonts w:ascii="inherit" w:eastAsia="Times New Roman" w:hAnsi="inherit" w:cs="Times New Roman"/>
+                <w:color w:val="3D596D"/>
+                <w:sz w:val="23"/>
+                <w:szCs w:val="23"/>
+              </w:rPr>
+              <w:t>Destiny's Child</w:t>
+            </w:r>
+          </w:p>
+        </w:tc>
+        <w:tc>
+          <w:tcPr>
+            <w:tcW w:w="0" w:type="auto"/>
+            <w:tcBorders>
+              <w:top w:val="single" w:sz="2" w:space="0" w:color="C8D7E1"/>
+              <w:left w:val="single" w:sz="2" w:space="0" w:color="C8D7E1"/>
+              <w:bottom w:val="single" w:sz="6" w:space="0" w:color="C8D7E1"/>
+              <w:right w:val="single" w:sz="6" w:space="0" w:color="C8D7E1"/>
+            </w:tcBorders>
+            <w:tcMar>
+              <w:top w:w="96" w:type="dxa"/>
+              <w:left w:w="96" w:type="dxa"/>
+              <w:bottom w:w="96" w:type="dxa"/>
+              <w:right w:w="96" w:type="dxa"/>
+            </w:tcMar>
+            <w:vAlign w:val="center"/>
+            <w:hideMark/>
+          </w:tcPr>
+          <w:p>
+            <w:pPr>
+              <w:spacing w:after="384"/>
+              <w:rPr>
+                <w:rFonts w:ascii="inherit" w:eastAsia="Times New Roman" w:hAnsi="inherit" w:cs="Times New Roman"/>
+                <w:color w:val="3D596D"/>
+                <w:sz w:val="23"/>
+                <w:szCs w:val="23"/>
+              </w:rPr>
+            </w:pPr>
+            <w:r>
+              <w:rPr>
+                <w:rFonts w:ascii="inherit" w:eastAsia="Times New Roman" w:hAnsi="inherit" w:cs="Times New Roman"/>
+                <w:color w:val="3D596D"/>
+                <w:sz w:val="23"/>
+                <w:szCs w:val="23"/>
+              </w:rPr>
+              <w:t>Say My Name</w:t>
+            </w:r>
+          </w:p>
+        </w:tc>
+        <w:tc>
+          <w:tcPr>
+            <w:tcW w:w="0" w:type="auto"/>
+            <w:tcBorders>
+              <w:top w:val="single" w:sz="2" w:space="0" w:color="C8D7E1"/>
+              <w:left w:val="single" w:sz="2" w:space="0" w:color="C8D7E1"/>
+              <w:bottom w:val="single" w:sz="6" w:space="0" w:color="C8D7E1"/>
+              <w:right w:val="single" w:sz="6" w:space="0" w:color="C8D7E1"/>
+            </w:tcBorders>
+            <w:tcMar>
+              <w:top w:w="96" w:type="dxa"/>
+              <w:left w:w="96" w:type="dxa"/>
+              <w:bottom w:w="96" w:type="dxa"/>
+              <w:right w:w="96" w:type="dxa"/>
+            </w:tcMar>
+            <w:vAlign w:val="center"/>
+            <w:hideMark/>
+          </w:tcPr>
+          <w:p>
+            <w:pPr>
+              <w:spacing w:after="384"/>
+              <w:rPr>
+                <w:rFonts w:ascii="inherit" w:eastAsia="Times New Roman" w:hAnsi="inherit" w:cs="Times New Roman"/>
+                <w:color w:val="3D596D"/>
+                <w:sz w:val="23"/>
+                <w:szCs w:val="23"/>
+              </w:rPr>
+            </w:pPr>
+            <w:proofErr w:type="gramStart"/>
+            <w:r>
+              <w:rPr>
+                <w:rFonts w:ascii="inherit" w:eastAsia="Times New Roman" w:hAnsi="inherit" w:cs="Times New Roman"/>
+                <w:color w:val="3D596D"/>
+                <w:sz w:val="23"/>
+                <w:szCs w:val="23"/>
+              </w:rPr>
+              <w:t>x1st.week</w:t>
+            </w:r>
+            <w:proofErr w:type="gramEnd"/>
+          </w:p>
+        </w:tc>
+        <w:tc>
+          <w:tcPr>
+            <w:tcW w:w="0" w:type="auto"/>
+            <w:tcBorders>
+              <w:top w:val="single" w:sz="2" w:space="0" w:color="C8D7E1"/>
+              <w:left w:val="single" w:sz="2" w:space="0" w:color="C8D7E1"/>
+              <w:bottom w:val="single" w:sz="6" w:space="0" w:color="C8D7E1"/>
+              <w:right w:val="single" w:sz="6" w:space="0" w:color="C8D7E1"/>
+            </w:tcBorders>
+            <w:tcMar>
+              <w:top w:w="96" w:type="dxa"/>
+              <w:left w:w="96" w:type="dxa"/>
+              <w:bottom w:w="96" w:type="dxa"/>
+              <w:right w:w="96" w:type="dxa"/>
+            </w:tcMar>
+            <w:vAlign w:val="center"/>
+            <w:hideMark/>
+          </w:tcPr>
+          <w:p>
+            <w:pPr>
+              <w:spacing w:after="384"/>
+              <w:rPr>
+                <w:rFonts w:ascii="inherit" w:eastAsia="Times New Roman" w:hAnsi="inherit" w:cs="Times New Roman"/>
+                <w:color w:val="3D596D"/>
+                <w:sz w:val="23"/>
+                <w:szCs w:val="23"/>
+              </w:rPr>
+            </w:pPr>
+            <w:r>
+              <w:rPr>
+                <w:rFonts w:ascii="inherit" w:eastAsia="Times New Roman" w:hAnsi="inherit" w:cs="Times New Roman"/>
+                <w:color w:val="3D596D"/>
+                <w:sz w:val="23"/>
+                <w:szCs w:val="23"/>
+              </w:rPr>
+              <w:t>83.0</w:t>
+            </w:r>
+          </w:p>
+        </w:tc>
+      </w:tr>
+      <w:tr>
+        <w:trPr>
+          <w:tblCellSpacing w:w="15" w:type="dxa"/>
+        </w:trPr>
+        <w:tc>
+          <w:tcPr>
+            <w:tcW w:w="0" w:type="auto"/>
+            <w:tcBorders>
+              <w:top w:val="single" w:sz="2" w:space="0" w:color="C8D7E1"/>
+              <w:left w:val="single" w:sz="2" w:space="0" w:color="C8D7E1"/>
+              <w:bottom w:val="single" w:sz="6" w:space="0" w:color="C8D7E1"/>
+              <w:right w:val="single" w:sz="6" w:space="0" w:color="C8D7E1"/>
+            </w:tcBorders>
+            <w:tcMar>
+              <w:top w:w="96" w:type="dxa"/>
+              <w:left w:w="96" w:type="dxa"/>
+              <w:bottom w:w="96" w:type="dxa"/>
+              <w:right w:w="96" w:type="dxa"/>
+            </w:tcMar>
+            <w:vAlign w:val="center"/>
+            <w:hideMark/>
+          </w:tcPr>
+          <w:p>
+            <w:pPr>
+              <w:spacing w:after="384"/>
+              <w:rPr>
+                <w:rFonts w:ascii="inherit" w:eastAsia="Times New Roman" w:hAnsi="inherit" w:cs="Times New Roman"/>
+                <w:b/>
+                <w:bCs/>
+                <w:color w:val="3D596D"/>
+                <w:sz w:val="23"/>
+                <w:szCs w:val="23"/>
+              </w:rPr>
+            </w:pPr>
+            <w:r>
+              <w:rPr>
+                <w:rFonts w:ascii="inherit" w:eastAsia="Times New Roman" w:hAnsi="inherit" w:cs="Times New Roman"/>
+                <w:b/>
+                <w:bCs/>
+                <w:color w:val="3D596D"/>
+                <w:sz w:val="23"/>
+                <w:szCs w:val="23"/>
+              </w:rPr>
+              <w:t>7</w:t>
+            </w:r>
+          </w:p>
+        </w:tc>
+        <w:tc>
+          <w:tcPr>
+            <w:tcW w:w="0" w:type="auto"/>
+            <w:tcBorders>
+              <w:top w:val="single" w:sz="2" w:space="0" w:color="C8D7E1"/>
+              <w:left w:val="single" w:sz="2" w:space="0" w:color="C8D7E1"/>
+              <w:bottom w:val="single" w:sz="6" w:space="0" w:color="C8D7E1"/>
+              <w:right w:val="single" w:sz="6" w:space="0" w:color="C8D7E1"/>
+            </w:tcBorders>
+            <w:tcMar>
+              <w:top w:w="96" w:type="dxa"/>
+              <w:left w:w="96" w:type="dxa"/>
+              <w:bottom w:w="96" w:type="dxa"/>
+              <w:right w:w="96" w:type="dxa"/>
+            </w:tcMar>
+            <w:vAlign w:val="center"/>
+            <w:hideMark/>
+          </w:tcPr>
+          <w:p>
+            <w:pPr>
+              <w:spacing w:after="384"/>
+              <w:rPr>
+                <w:rFonts w:ascii="inherit" w:eastAsia="Times New Roman" w:hAnsi="inherit" w:cs="Times New Roman"/>
+                <w:color w:val="3D596D"/>
+                <w:sz w:val="23"/>
+                <w:szCs w:val="23"/>
+              </w:rPr>
+            </w:pPr>
+            <w:r>
+              <w:rPr>
+                <w:rFonts w:ascii="inherit" w:eastAsia="Times New Roman" w:hAnsi="inherit" w:cs="Times New Roman"/>
+                <w:color w:val="3D596D"/>
+                <w:sz w:val="23"/>
+                <w:szCs w:val="23"/>
+              </w:rPr>
+              <w:t>Iglesias, Enrique</w:t>
+            </w:r>
+          </w:p>
+        </w:tc>
+        <w:tc>
+          <w:tcPr>
+            <w:tcW w:w="0" w:type="auto"/>
+            <w:tcBorders>
+              <w:top w:val="single" w:sz="2" w:space="0" w:color="C8D7E1"/>
+              <w:left w:val="single" w:sz="2" w:space="0" w:color="C8D7E1"/>
+              <w:bottom w:val="single" w:sz="6" w:space="0" w:color="C8D7E1"/>
+              <w:right w:val="single" w:sz="6" w:space="0" w:color="C8D7E1"/>
+            </w:tcBorders>
+            <w:tcMar>
+              <w:top w:w="96" w:type="dxa"/>
+              <w:left w:w="96" w:type="dxa"/>
+              <w:bottom w:w="96" w:type="dxa"/>
+              <w:right w:w="96" w:type="dxa"/>
+            </w:tcMar>
+            <w:vAlign w:val="center"/>
+            <w:hideMark/>
+          </w:tcPr>
+          <w:p>
+            <w:pPr>
+              <w:spacing w:after="384"/>
+              <w:rPr>
+                <w:rFonts w:ascii="inherit" w:eastAsia="Times New Roman" w:hAnsi="inherit" w:cs="Times New Roman"/>
+                <w:color w:val="3D596D"/>
+                <w:sz w:val="23"/>
+                <w:szCs w:val="23"/>
+              </w:rPr>
+            </w:pPr>
+            <w:r>
+              <w:rPr>
+                <w:rFonts w:ascii="inherit" w:eastAsia="Times New Roman" w:hAnsi="inherit" w:cs="Times New Roman"/>
+                <w:color w:val="3D596D"/>
+                <w:sz w:val="23"/>
+                <w:szCs w:val="23"/>
+              </w:rPr>
+              <w:t>Be With You</w:t>
+            </w:r>
+          </w:p>
+        </w:tc>
+        <w:tc>
+          <w:tcPr>
+            <w:tcW w:w="0" w:type="auto"/>
+            <w:tcBorders>
+              <w:top w:val="single" w:sz="2" w:space="0" w:color="C8D7E1"/>
+              <w:left w:val="single" w:sz="2" w:space="0" w:color="C8D7E1"/>
+              <w:bottom w:val="single" w:sz="6" w:space="0" w:color="C8D7E1"/>
+              <w:right w:val="single" w:sz="6" w:space="0" w:color="C8D7E1"/>
+            </w:tcBorders>
+            <w:tcMar>
+              <w:top w:w="96" w:type="dxa"/>
+              <w:left w:w="96" w:type="dxa"/>
+              <w:bottom w:w="96" w:type="dxa"/>
+              <w:right w:w="96" w:type="dxa"/>
+            </w:tcMar>
+            <w:vAlign w:val="center"/>
+            <w:hideMark/>
+          </w:tcPr>
+          <w:p>
+            <w:pPr>
+              <w:spacing w:after="384"/>
+              <w:rPr>
+                <w:rFonts w:ascii="inherit" w:eastAsia="Times New Roman" w:hAnsi="inherit" w:cs="Times New Roman"/>
+                <w:color w:val="3D596D"/>
+                <w:sz w:val="23"/>
+                <w:szCs w:val="23"/>
+              </w:rPr>
+            </w:pPr>
+            <w:proofErr w:type="gramStart"/>
+            <w:r>
+              <w:rPr>
+                <w:rFonts w:ascii="inherit" w:eastAsia="Times New Roman" w:hAnsi="inherit" w:cs="Times New Roman"/>
+                <w:color w:val="3D596D"/>
+                <w:sz w:val="23"/>
+                <w:szCs w:val="23"/>
+              </w:rPr>
+              <w:t>x1st.week</w:t>
+            </w:r>
+            <w:proofErr w:type="gramEnd"/>
+          </w:p>
+        </w:tc>
+        <w:tc>
+          <w:tcPr>
+            <w:tcW w:w="0" w:type="auto"/>
+            <w:tcBorders>
+              <w:top w:val="single" w:sz="2" w:space="0" w:color="C8D7E1"/>
+              <w:left w:val="single" w:sz="2" w:space="0" w:color="C8D7E1"/>
+              <w:bottom w:val="single" w:sz="6" w:space="0" w:color="C8D7E1"/>
+              <w:right w:val="single" w:sz="6" w:space="0" w:color="C8D7E1"/>
+            </w:tcBorders>
+            <w:tcMar>
+              <w:top w:w="96" w:type="dxa"/>
+              <w:left w:w="96" w:type="dxa"/>
+              <w:bottom w:w="96" w:type="dxa"/>
+              <w:right w:w="96" w:type="dxa"/>
+            </w:tcMar>
+            <w:vAlign w:val="center"/>
+            <w:hideMark/>
+          </w:tcPr>
+          <w:p>
+            <w:pPr>
+              <w:spacing w:after="384"/>
+              <w:rPr>
+                <w:rFonts w:ascii="inherit" w:eastAsia="Times New Roman" w:hAnsi="inherit" w:cs="Times New Roman"/>
+                <w:color w:val="3D596D"/>
+                <w:sz w:val="23"/>
+                <w:szCs w:val="23"/>
+              </w:rPr>
+            </w:pPr>
+            <w:r>
+              <w:rPr>
+                <w:rFonts w:ascii="inherit" w:eastAsia="Times New Roman" w:hAnsi="inherit" w:cs="Times New Roman"/>
+                <w:color w:val="3D596D"/>
+                <w:sz w:val="23"/>
+                <w:szCs w:val="23"/>
+              </w:rPr>
+              <w:t>63.0</w:t>
+            </w:r>
+          </w:p>
+        </w:tc>
+      </w:tr>
+      <w:tr>
+        <w:trPr>
+          <w:tblCellSpacing w:w="15" w:type="dxa"/>
+        </w:trPr>
+        <w:tc>
+          <w:tcPr>
+            <w:tcW w:w="0" w:type="auto"/>
+            <w:tcBorders>
+              <w:top w:val="single" w:sz="2" w:space="0" w:color="C8D7E1"/>
+              <w:left w:val="single" w:sz="2" w:space="0" w:color="C8D7E1"/>
+              <w:bottom w:val="single" w:sz="6" w:space="0" w:color="C8D7E1"/>
+              <w:right w:val="single" w:sz="6" w:space="0" w:color="C8D7E1"/>
+            </w:tcBorders>
+            <w:tcMar>
+              <w:top w:w="96" w:type="dxa"/>
+              <w:left w:w="96" w:type="dxa"/>
+              <w:bottom w:w="96" w:type="dxa"/>
+              <w:right w:w="96" w:type="dxa"/>
+            </w:tcMar>
+            <w:vAlign w:val="center"/>
+            <w:hideMark/>
+          </w:tcPr>
+          <w:p>
+            <w:pPr>
+              <w:spacing w:after="384"/>
+              <w:rPr>
+                <w:rFonts w:ascii="inherit" w:eastAsia="Times New Roman" w:hAnsi="inherit" w:cs="Times New Roman"/>
+                <w:b/>
+                <w:bCs/>
+                <w:color w:val="3D596D"/>
+                <w:sz w:val="23"/>
+                <w:szCs w:val="23"/>
+              </w:rPr>
+            </w:pPr>
+            <w:r>
+              <w:rPr>
+                <w:rFonts w:ascii="inherit" w:eastAsia="Times New Roman" w:hAnsi="inherit" w:cs="Times New Roman"/>
+                <w:b/>
+                <w:bCs/>
+                <w:color w:val="3D596D"/>
+                <w:sz w:val="23"/>
+                <w:szCs w:val="23"/>
+              </w:rPr>
+              <w:t>8</w:t>
+            </w:r>
+          </w:p>
+        </w:tc>
+        <w:tc>
+          <w:tcPr>
+            <w:tcW w:w="0" w:type="auto"/>
+            <w:tcBorders>
+              <w:top w:val="single" w:sz="2" w:space="0" w:color="C8D7E1"/>
+              <w:left w:val="single" w:sz="2" w:space="0" w:color="C8D7E1"/>
+              <w:bottom w:val="single" w:sz="6" w:space="0" w:color="C8D7E1"/>
+              <w:right w:val="single" w:sz="6" w:space="0" w:color="C8D7E1"/>
+            </w:tcBorders>
+            <w:tcMar>
+              <w:top w:w="96" w:type="dxa"/>
+              <w:left w:w="96" w:type="dxa"/>
+              <w:bottom w:w="96" w:type="dxa"/>
+              <w:right w:w="96" w:type="dxa"/>
+            </w:tcMar>
+            <w:vAlign w:val="center"/>
+            <w:hideMark/>
+          </w:tcPr>
+          <w:p>
+            <w:pPr>
+              <w:spacing w:after="384"/>
+              <w:rPr>
+                <w:rFonts w:ascii="inherit" w:eastAsia="Times New Roman" w:hAnsi="inherit" w:cs="Times New Roman"/>
+                <w:color w:val="3D596D"/>
+                <w:sz w:val="23"/>
+                <w:szCs w:val="23"/>
+              </w:rPr>
+            </w:pPr>
+            <w:proofErr w:type="spellStart"/>
+            <w:r>
+              <w:rPr>
+                <w:rFonts w:ascii="inherit" w:eastAsia="Times New Roman" w:hAnsi="inherit" w:cs="Times New Roman"/>
+                <w:color w:val="3D596D"/>
+                <w:sz w:val="23"/>
+                <w:szCs w:val="23"/>
+              </w:rPr>
+              <w:t>Sisqo</w:t>
+            </w:r>
+            <w:proofErr w:type="spellEnd"/>
+          </w:p>
+        </w:tc>
+        <w:tc>
+          <w:tcPr>
+            <w:tcW w:w="0" w:type="auto"/>
+            <w:tcBorders>
+              <w:top w:val="single" w:sz="2" w:space="0" w:color="C8D7E1"/>
+              <w:left w:val="single" w:sz="2" w:space="0" w:color="C8D7E1"/>
+              <w:bottom w:val="single" w:sz="6" w:space="0" w:color="C8D7E1"/>
+              <w:right w:val="single" w:sz="6" w:space="0" w:color="C8D7E1"/>
+            </w:tcBorders>
+            <w:tcMar>
+              <w:top w:w="96" w:type="dxa"/>
+              <w:left w:w="96" w:type="dxa"/>
+              <w:bottom w:w="96" w:type="dxa"/>
+              <w:right w:w="96" w:type="dxa"/>
+            </w:tcMar>
+            <w:vAlign w:val="center"/>
+            <w:hideMark/>
+          </w:tcPr>
+          <w:p>
+            <w:pPr>
+              <w:spacing w:after="384"/>
+              <w:rPr>
+                <w:rFonts w:ascii="inherit" w:eastAsia="Times New Roman" w:hAnsi="inherit" w:cs="Times New Roman"/>
+                <w:color w:val="3D596D"/>
+                <w:sz w:val="23"/>
+                <w:szCs w:val="23"/>
+              </w:rPr>
+            </w:pPr>
+            <w:r>
+              <w:rPr>
+                <w:rFonts w:ascii="inherit" w:eastAsia="Times New Roman" w:hAnsi="inherit" w:cs="Times New Roman"/>
+                <w:color w:val="3D596D"/>
+                <w:sz w:val="23"/>
+                <w:szCs w:val="23"/>
+              </w:rPr>
+              <w:t>Incomplete</w:t>
+            </w:r>
+          </w:p>
+        </w:tc>
+        <w:tc>
+          <w:tcPr>
+            <w:tcW w:w="0" w:type="auto"/>
+            <w:tcBorders>
+              <w:top w:val="single" w:sz="2" w:space="0" w:color="C8D7E1"/>
+              <w:left w:val="single" w:sz="2" w:space="0" w:color="C8D7E1"/>
+              <w:bottom w:val="single" w:sz="6" w:space="0" w:color="C8D7E1"/>
+              <w:right w:val="single" w:sz="6" w:space="0" w:color="C8D7E1"/>
+            </w:tcBorders>
+            <w:tcMar>
+              <w:top w:w="96" w:type="dxa"/>
+              <w:left w:w="96" w:type="dxa"/>
+              <w:bottom w:w="96" w:type="dxa"/>
+              <w:right w:w="96" w:type="dxa"/>
+            </w:tcMar>
+            <w:vAlign w:val="center"/>
+            <w:hideMark/>
+          </w:tcPr>
+          <w:p>
+            <w:pPr>
+              <w:spacing w:after="384"/>
+              <w:rPr>
+                <w:rFonts w:ascii="inherit" w:eastAsia="Times New Roman" w:hAnsi="inherit" w:cs="Times New Roman"/>
+                <w:color w:val="3D596D"/>
+                <w:sz w:val="23"/>
+                <w:szCs w:val="23"/>
+              </w:rPr>
+            </w:pPr>
+            <w:proofErr w:type="gramStart"/>
+            <w:r>
+              <w:rPr>
+                <w:rFonts w:ascii="inherit" w:eastAsia="Times New Roman" w:hAnsi="inherit" w:cs="Times New Roman"/>
+                <w:color w:val="3D596D"/>
+                <w:sz w:val="23"/>
+                <w:szCs w:val="23"/>
+              </w:rPr>
+              <w:t>x1st.week</w:t>
+            </w:r>
+            <w:proofErr w:type="gramEnd"/>
+          </w:p>
+        </w:tc>
+        <w:tc>
+          <w:tcPr>
+            <w:tcW w:w="0" w:type="auto"/>
+            <w:tcBorders>
+              <w:top w:val="single" w:sz="2" w:space="0" w:color="C8D7E1"/>
+              <w:left w:val="single" w:sz="2" w:space="0" w:color="C8D7E1"/>
+              <w:bottom w:val="single" w:sz="6" w:space="0" w:color="C8D7E1"/>
+              <w:right w:val="single" w:sz="6" w:space="0" w:color="C8D7E1"/>
+            </w:tcBorders>
+            <w:tcMar>
+              <w:top w:w="96" w:type="dxa"/>
+              <w:left w:w="96" w:type="dxa"/>
+              <w:bottom w:w="96" w:type="dxa"/>
+              <w:right w:w="96" w:type="dxa"/>
+            </w:tcMar>
+            <w:vAlign w:val="center"/>
+            <w:hideMark/>
+          </w:tcPr>
+          <w:p>
+            <w:pPr>
+              <w:spacing w:after="384"/>
+              <w:rPr>
+                <w:rFonts w:ascii="inherit" w:eastAsia="Times New Roman" w:hAnsi="inherit" w:cs="Times New Roman"/>
+                <w:color w:val="3D596D"/>
+                <w:sz w:val="23"/>
+                <w:szCs w:val="23"/>
+              </w:rPr>
+            </w:pPr>
+            <w:r>
+              <w:rPr>
+                <w:rFonts w:ascii="inherit" w:eastAsia="Times New Roman" w:hAnsi="inherit" w:cs="Times New Roman"/>
+                <w:color w:val="3D596D"/>
+                <w:sz w:val="23"/>
+                <w:szCs w:val="23"/>
+              </w:rPr>
+              <w:t>77.0</w:t>
+            </w:r>
+          </w:p>
+        </w:tc>
+      </w:tr>
+      <w:tr>
+        <w:trPr>
+          <w:tblCellSpacing w:w="15" w:type="dxa"/>
+        </w:trPr>
+        <w:tc>
+          <w:tcPr>
+            <w:tcW w:w="0" w:type="auto"/>
+            <w:tcBorders>
+              <w:top w:val="single" w:sz="2" w:space="0" w:color="C8D7E1"/>
+              <w:left w:val="single" w:sz="2" w:space="0" w:color="C8D7E1"/>
+              <w:bottom w:val="single" w:sz="6" w:space="0" w:color="C8D7E1"/>
+              <w:right w:val="single" w:sz="6" w:space="0" w:color="C8D7E1"/>
+            </w:tcBorders>
+            <w:tcMar>
+              <w:top w:w="96" w:type="dxa"/>
+              <w:left w:w="96" w:type="dxa"/>
+              <w:bottom w:w="96" w:type="dxa"/>
+              <w:right w:w="96" w:type="dxa"/>
+            </w:tcMar>
+            <w:vAlign w:val="center"/>
+            <w:hideMark/>
+          </w:tcPr>
+          <w:p>
+            <w:pPr>
+              <w:spacing w:after="384"/>
+              <w:rPr>
+                <w:rFonts w:ascii="inherit" w:eastAsia="Times New Roman" w:hAnsi="inherit" w:cs="Times New Roman"/>
+                <w:b/>
+                <w:bCs/>
+                <w:color w:val="3D596D"/>
+                <w:sz w:val="23"/>
+                <w:szCs w:val="23"/>
+              </w:rPr>
+            </w:pPr>
+            <w:r>
+              <w:rPr>
+                <w:rFonts w:ascii="inherit" w:eastAsia="Times New Roman" w:hAnsi="inherit" w:cs="Times New Roman"/>
+                <w:b/>
+                <w:bCs/>
+                <w:color w:val="3D596D"/>
+                <w:sz w:val="23"/>
+                <w:szCs w:val="23"/>
+              </w:rPr>
+              <w:t>9</w:t>
+            </w:r>
+          </w:p>
+        </w:tc>
+        <w:tc>
+          <w:tcPr>
+            <w:tcW w:w="0" w:type="auto"/>
+            <w:tcBorders>
+              <w:top w:val="single" w:sz="2" w:space="0" w:color="C8D7E1"/>
+              <w:left w:val="single" w:sz="2" w:space="0" w:color="C8D7E1"/>
+              <w:bottom w:val="single" w:sz="6" w:space="0" w:color="C8D7E1"/>
+              <w:right w:val="single" w:sz="6" w:space="0" w:color="C8D7E1"/>
+            </w:tcBorders>
+            <w:tcMar>
+              <w:top w:w="96" w:type="dxa"/>
+              <w:left w:w="96" w:type="dxa"/>
+              <w:bottom w:w="96" w:type="dxa"/>
+              <w:right w:w="96" w:type="dxa"/>
+            </w:tcMar>
+            <w:vAlign w:val="center"/>
+            <w:hideMark/>
+          </w:tcPr>
+          <w:p>
+            <w:pPr>
+              <w:spacing w:after="384"/>
+              <w:rPr>
+                <w:rFonts w:ascii="inherit" w:eastAsia="Times New Roman" w:hAnsi="inherit" w:cs="Times New Roman"/>
+                <w:color w:val="3D596D"/>
+                <w:sz w:val="23"/>
+                <w:szCs w:val="23"/>
+              </w:rPr>
+            </w:pPr>
+            <w:proofErr w:type="spellStart"/>
+            <w:r>
+              <w:rPr>
+                <w:rFonts w:ascii="inherit" w:eastAsia="Times New Roman" w:hAnsi="inherit" w:cs="Times New Roman"/>
+                <w:color w:val="3D596D"/>
+                <w:sz w:val="23"/>
+                <w:szCs w:val="23"/>
+              </w:rPr>
+              <w:t>Lonestar</w:t>
+            </w:r>
+            <w:proofErr w:type="spellEnd"/>
+          </w:p>
+        </w:tc>
+        <w:tc>
+          <w:tcPr>
+            <w:tcW w:w="0" w:type="auto"/>
+            <w:tcBorders>
+              <w:top w:val="single" w:sz="2" w:space="0" w:color="C8D7E1"/>
+              <w:left w:val="single" w:sz="2" w:space="0" w:color="C8D7E1"/>
+              <w:bottom w:val="single" w:sz="6" w:space="0" w:color="C8D7E1"/>
+              <w:right w:val="single" w:sz="6" w:space="0" w:color="C8D7E1"/>
+            </w:tcBorders>
+            <w:tcMar>
+              <w:top w:w="96" w:type="dxa"/>
+              <w:left w:w="96" w:type="dxa"/>
+              <w:bottom w:w="96" w:type="dxa"/>
+              <w:right w:w="96" w:type="dxa"/>
+            </w:tcMar>
+            <w:vAlign w:val="center"/>
+            <w:hideMark/>
+          </w:tcPr>
+          <w:p>
+            <w:pPr>
+              <w:spacing w:after="384"/>
+              <w:rPr>
+                <w:rFonts w:ascii="inherit" w:eastAsia="Times New Roman" w:hAnsi="inherit" w:cs="Times New Roman"/>
+                <w:color w:val="3D596D"/>
+                <w:sz w:val="23"/>
+                <w:szCs w:val="23"/>
+              </w:rPr>
+            </w:pPr>
+            <w:r>
+              <w:rPr>
+                <w:rFonts w:ascii="inherit" w:eastAsia="Times New Roman" w:hAnsi="inherit" w:cs="Times New Roman"/>
+                <w:color w:val="3D596D"/>
+                <w:sz w:val="23"/>
+                <w:szCs w:val="23"/>
+              </w:rPr>
+              <w:t>Amazed</w:t>
+            </w:r>
+          </w:p>
+        </w:tc>
+        <w:tc>
+          <w:tcPr>
+            <w:tcW w:w="0" w:type="auto"/>
+            <w:tcBorders>
+              <w:top w:val="single" w:sz="2" w:space="0" w:color="C8D7E1"/>
+              <w:left w:val="single" w:sz="2" w:space="0" w:color="C8D7E1"/>
+              <w:bottom w:val="single" w:sz="6" w:space="0" w:color="C8D7E1"/>
+              <w:right w:val="single" w:sz="6" w:space="0" w:color="C8D7E1"/>
+            </w:tcBorders>
+            <w:tcMar>
+              <w:top w:w="96" w:type="dxa"/>
+              <w:left w:w="96" w:type="dxa"/>
+              <w:bottom w:w="96" w:type="dxa"/>
+              <w:right w:w="96" w:type="dxa"/>
+            </w:tcMar>
+            <w:vAlign w:val="center"/>
+            <w:hideMark/>
+          </w:tcPr>
+          <w:p>
+            <w:pPr>
+              <w:spacing w:after="384"/>
+              <w:rPr>
+                <w:rFonts w:ascii="inherit" w:eastAsia="Times New Roman" w:hAnsi="inherit" w:cs="Times New Roman"/>
+                <w:color w:val="3D596D"/>
+                <w:sz w:val="23"/>
+                <w:szCs w:val="23"/>
+              </w:rPr>
+            </w:pPr>
+            <w:proofErr w:type="gramStart"/>
+            <w:r>
+              <w:rPr>
+                <w:rFonts w:ascii="inherit" w:eastAsia="Times New Roman" w:hAnsi="inherit" w:cs="Times New Roman"/>
+                <w:color w:val="3D596D"/>
+                <w:sz w:val="23"/>
+                <w:szCs w:val="23"/>
+              </w:rPr>
+              <w:t>x1st.week</w:t>
+            </w:r>
+            <w:proofErr w:type="gramEnd"/>
+          </w:p>
+        </w:tc>
+        <w:tc>
+          <w:tcPr>
+            <w:tcW w:w="0" w:type="auto"/>
+            <w:tcBorders>
+              <w:top w:val="single" w:sz="2" w:space="0" w:color="C8D7E1"/>
+              <w:left w:val="single" w:sz="2" w:space="0" w:color="C8D7E1"/>
+              <w:bottom w:val="single" w:sz="6" w:space="0" w:color="C8D7E1"/>
+              <w:right w:val="single" w:sz="6" w:space="0" w:color="C8D7E1"/>
+            </w:tcBorders>
+            <w:tcMar>
+              <w:top w:w="96" w:type="dxa"/>
+              <w:left w:w="96" w:type="dxa"/>
+              <w:bottom w:w="96" w:type="dxa"/>
+              <w:right w:w="96" w:type="dxa"/>
+            </w:tcMar>
+            <w:vAlign w:val="center"/>
+            <w:hideMark/>
+          </w:tcPr>
+          <w:p>
+            <w:pPr>
+              <w:spacing w:after="384"/>
+              <w:rPr>
+                <w:rFonts w:ascii="inherit" w:eastAsia="Times New Roman" w:hAnsi="inherit" w:cs="Times New Roman"/>
+                <w:color w:val="3D596D"/>
+                <w:sz w:val="23"/>
+                <w:szCs w:val="23"/>
+              </w:rPr>
+            </w:pPr>
+            <w:r>
+              <w:rPr>
+                <w:rFonts w:ascii="inherit" w:eastAsia="Times New Roman" w:hAnsi="inherit" w:cs="Times New Roman"/>
+                <w:color w:val="3D596D"/>
+                <w:sz w:val="23"/>
+                <w:szCs w:val="23"/>
+              </w:rPr>
+              <w:t>81.0</w:t>
+            </w:r>
+          </w:p>
+        </w:tc>
+      </w:tr>
+    </w:tbl>
+    <w:p>
+      <w:pPr>
+        <w:spacing w:after="360"/>
+        <w:rPr>
+          <w:rFonts w:ascii="Georgia" w:hAnsi="Georgia" w:cs="Times New Roman"/>
+          <w:color w:val="3D596D"/>
+          <w:sz w:val="23"/>
+          <w:szCs w:val="23"/>
+        </w:rPr>
+      </w:pPr>
+      <w:r>
+        <w:rPr>
+          <w:rFonts w:ascii="Georgia" w:hAnsi="Georgia" w:cs="Times New Roman"/>
+          <w:color w:val="3D596D"/>
+          <w:sz w:val="23"/>
+          <w:szCs w:val="23"/>
+        </w:rPr>
+        <w:t>The highest ranking a record in a particular genre got to on the chart is shown below with most genre having ranks less than 10.</w:t>
+      </w:r>
+    </w:p>
+    <w:p>
+      <w:pPr>
+        <w:rPr>
+          <w:rFonts w:ascii="Georgia" w:eastAsia="Times New Roman" w:hAnsi="Georgia" w:cs="Times New Roman"/>
+          <w:color w:val="3D596D"/>
+          <w:sz w:val="23"/>
+          <w:szCs w:val="23"/>
+        </w:rPr>
+      </w:pPr>
+      <w:r>
+        <w:rPr>
+          <w:rFonts w:ascii="Georgia" w:eastAsia="Times New Roman" w:hAnsi="Georgia" w:cs="Times New Roman"/>
+          <w:noProof/>
+          <w:color w:val="3D596D"/>
+          <w:sz w:val="23"/>
+          <w:szCs w:val="23"/>
+        </w:rPr>
+        <mc:AlternateContent>
+          <mc:Choice Requires="wps">
+            <w:drawing>
+              <wp:inline distT="0" distB="0" distL="0" distR="0" wp14:anchorId="63617536" wp14:editId="2CDA844A">
+                <wp:extent cx="2279469" cy="2279469"/>
+                <wp:effectExtent l="0" t="0" r="0" b="6985"/>
+                <wp:docPr id="5" name="AutoShape 4" descr="blob:https://wordpress.com/5252f958-477d-4efe-abf4-cd9b04e164ed"/>
+                <wp:cNvGraphicFramePr>
+                  <a:graphicFrameLocks xmlns:a="http://schemas.openxmlformats.org/drawingml/2006/main" noChangeAspect="1"/>
+                </wp:cNvGraphicFramePr>
+                <a:graphic xmlns:a="http://schemas.openxmlformats.org/drawingml/2006/main">
+                  <a:graphicData uri="http://schemas.microsoft.com/office/word/2010/wordprocessingShape">
+                    <wps:wsp>
+                      <wps:cNvSpPr>
+                        <a:spLocks noChangeAspect="1" noChangeArrowheads="1"/>
+                      </wps:cNvSpPr>
+                      <wps:spPr bwMode="auto">
+                        <a:xfrm>
+                          <a:off x="0" y="0"/>
+                          <a:ext cx="2279469" cy="2279469"/>
+                        </a:xfrm>
+                        <a:prstGeom prst="rect">
+                          <a:avLst/>
+                        </a:prstGeom>
+                        <a:noFill/>
+                        <a:ln>
+                          <a:noFill/>
+                        </a:ln>
+                        <a:extLst>
+                          <a:ext uri="{909E8E84-426E-40dd-AFC4-6F175D3DCCD1}">
+                            <a14:hiddenFill xmlns:a14="http://schemas.microsoft.com/office/drawing/2010/main">
+                              <a:solidFill>
+                                <a:srgbClr val="FFFFFF"/>
+                              </a:solidFill>
+                            </a14:hiddenFill>
+                          </a:ext>
+                          <a:ext uri="{91240B29-F687-4f45-9708-019B960494DF}">
+                            <a14:hiddenLine xmlns:a14="http://schemas.microsoft.com/office/drawing/2010/main" w="9525">
+                              <a:solidFill>
+                                <a:srgbClr val="000000"/>
+                              </a:solidFill>
+                              <a:miter lim="800000"/>
+                              <a:headEnd/>
+                              <a:tailEnd/>
+                            </a14:hiddenLine>
+                          </a:ext>
+                        </a:extLst>
+                      </wps:spPr>
+                      <wps:bodyPr rot="0" vert="horz" wrap="square" lIns="91440" tIns="45720" rIns="91440" bIns="45720" anchor="t" anchorCtr="0" upright="1">
+                        <a:noAutofit/>
+                      </wps:bodyPr>
+                    </wps:wsp>
+                  </a:graphicData>
+                </a:graphic>
+              </wp:inline>
+            </w:drawing>
+          </mc:Choice>
+          <mc:Fallback>
+            <w:pict>
+              <v:rect id="AutoShape 4" o:spid="_x0000_s1026" alt="Description: blob:https://wordpress.com/5252f958-477d-4efe-abf4-cd9b04e164ed" style="width:179.5pt;height:179.5pt;visibility:visible;mso-wrap-style:square;mso-left-percent:-10001;mso-top-percent:-10001;mso-position-horizontal:absolute;mso-position-horizontal-relative:char;mso-position-vertical:absolute;mso-position-vertical-relative:line;mso-left-percent:-10001;mso-top-percent:-10001;v-text-anchor:top" o:gfxdata="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" filled="f" stroked="f">
+                <o:lock v:ext="edit" aspectratio="t"/>
+                <w10:anchorlock/>
+              </v:rect>
+            </w:pict>
+          </mc:Fallback>
+        </mc:AlternateContent>
+      </w:r>
+    </w:p>
+    <w:p>
+      <w:pPr>
+        <w:spacing w:after="360"/>
+        <w:rPr>
+          <w:rFonts w:ascii="Georgia" w:hAnsi="Georgia" w:cs="Times New Roman"/>
+          <w:color w:val="3D596D"/>
+          <w:sz w:val="23"/>
+          <w:szCs w:val="23"/>
+        </w:rPr>
+      </w:pPr>
+      <w:r>
+        <w:rPr>
+          <w:rFonts w:ascii="Georgia" w:hAnsi="Georgia" w:cs="Times New Roman"/>
+          <w:color w:val="3D596D"/>
+          <w:sz w:val="23"/>
+          <w:szCs w:val="23"/>
+        </w:rPr>
+        <w:t>Hypothesis: If the ranking of a record is below 20 after 20 weeks, it will go on to stay the longest on the billboard chart for the year.</w:t>
+      </w:r>
+    </w:p>
+    <w:p>
+      <w:pPr>
+        <w:rPr>
+          <w:rFonts w:ascii="Georgia" w:eastAsia="Times New Roman" w:hAnsi="Georgia" w:cs="Times New Roman"/>
+          <w:color w:val="3D596D"/>
+          <w:sz w:val="23"/>
+          <w:szCs w:val="23"/>
+        </w:rPr>
+      </w:pPr>
+      <w:r>
+        <w:rPr>
+          <w:rFonts w:ascii="Georgia" w:eastAsia="Times New Roman" w:hAnsi="Georgia" w:cs="Times New Roman"/>
+          <w:noProof/>
+          <w:color w:val="3D596D"/>
+          <w:sz w:val="23"/>
+          <w:szCs w:val="23"/>
+        </w:rPr>
+        <mc:AlternateContent>
+          <mc:Choice Requires="wps">
+            <w:drawing>
+              <wp:inline distT="0" distB="0" distL="0" distR="0" wp14:anchorId="5611E565" wp14:editId="079A3DB8">
+                <wp:extent cx="300355" cy="300355"/>
+                <wp:effectExtent l="0" t="0" r="0" b="0"/>
+                <wp:docPr id="4" name="AutoShape 5" descr="blob:https://wordpress.com/951ebab4-69d0-4e80-be6d-5ca977349566"/>
+                <wp:cNvGraphicFramePr>
+                  <a:graphicFrameLocks xmlns:a="http://schemas.openxmlformats.org/drawingml/2006/main" noChangeAspect="1"/>
+                </wp:cNvGraphicFramePr>
+                <a:graphic xmlns:a="http://schemas.openxmlformats.org/drawingml/2006/main">
+                  <a:graphicData uri="http://schemas.microsoft.com/office/word/2010/wordprocessingShape">
+                    <wps:wsp>
+                      <wps:cNvSpPr>
+                        <a:spLocks noChangeAspect="1" noChangeArrowheads="1"/>
+                      </wps:cNvSpPr>
+                      <wps:spPr bwMode="auto">
+                        <a:xfrm>
+                          <a:off x="0" y="0"/>
+                          <a:ext cx="300355" cy="300355"/>
+                        </a:xfrm>
+                        <a:prstGeom prst="rect">
+                          <a:avLst/>
+                        </a:prstGeom>
+                        <a:noFill/>
+                        <a:ln>
+                          <a:noFill/>
+                        </a:ln>
+                        <a:extLst>
+                          <a:ext uri="{909E8E84-426E-40dd-AFC4-6F175D3DCCD1}">
+                            <a14:hiddenFill xmlns:a14="http://schemas.microsoft.com/office/drawing/2010/main">
+                              <a:solidFill>
+                                <a:srgbClr val="FFFFFF"/>
+                              </a:solidFill>
+                            </a14:hiddenFill>
+                          </a:ext>
+                          <a:ext uri="{91240B29-F687-4f45-9708-019B960494DF}">
+                            <a14:hiddenLine xmlns:a14="http://schemas.microsoft.com/office/drawing/2010/main" w="9525">
+                              <a:solidFill>
+                                <a:srgbClr val="000000"/>
+                              </a:solidFill>
+                              <a:miter lim="800000"/>
+                              <a:headEnd/>
+                              <a:tailEnd/>
+                            </a14:hiddenLine>
+                          </a:ext>
+                        </a:extLst>
+                      </wps:spPr>
+                      <wps:bodyPr rot="0" vert="horz" wrap="square" lIns="91440" tIns="45720" rIns="91440" bIns="45720" anchor="t" anchorCtr="0" upright="1">
+                        <a:noAutofit/>
+                      </wps:bodyPr>
+                    </wps:wsp>
+                  </a:graphicData>
+                </a:graphic>
+              </wp:inline>
+            </w:drawing>
+          </mc:Choice>
+          <mc:Fallback>
+            <w:pict>
+              <v:rect id="AutoShape 5" o:spid="_x0000_s1026" alt="Description: blob:https://wordpress.com/951ebab4-69d0-4e80-be6d-5ca977349566" style="width:23.65pt;height:23.65pt;visibility:visible;mso-wrap-style:square;mso-left-percent:-10001;mso-top-percent:-10001;mso-position-horizontal:absolute;mso-position-horizontal-relative:char;mso-position-vertical:absolute;mso-position-vertical-relative:line;mso-left-percent:-10001;mso-top-percent:-10001;v-text-anchor:top" o:gfxdata="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" filled="f" stroked="f">
+                <o:lock v:ext="edit" aspectratio="t"/>
+                <w10:anchorlock/>
+              </v:rect>
+            </w:pict>
+          </mc:Fallback>
+        </mc:AlternateContent>
+      </w:r>
+    </w:p>
+    <w:p>
+      <w:pPr>
+        <w:spacing w:after="360"/>
+        <w:rPr>
+          <w:rFonts w:ascii="Georgia" w:hAnsi="Georgia" w:cs="Times New Roman"/>
+          <w:color w:val="3D596D"/>
+          <w:sz w:val="23"/>
+          <w:szCs w:val="23"/>
+        </w:rPr>
+      </w:pPr>
+      <w:r>
+        <w:rPr>
+          <w:rFonts w:ascii="Georgia" w:hAnsi="Georgia" w:cs="Times New Roman"/>
+          <w:color w:val="3D596D"/>
+          <w:sz w:val="23"/>
+          <w:szCs w:val="23"/>
+        </w:rPr>
+        <w:t xml:space="preserve">Records that stayed the </w:t>
+      </w:r>
+      <w:proofErr w:type="spellStart"/>
+      <w:r>
+        <w:rPr>
+          <w:rFonts w:ascii="Georgia" w:hAnsi="Georgia" w:cs="Times New Roman"/>
+          <w:color w:val="3D596D"/>
+          <w:sz w:val="23"/>
+          <w:szCs w:val="23"/>
+        </w:rPr>
+        <w:t>logest</w:t>
+      </w:r>
+      <w:proofErr w:type="spellEnd"/>
+      <w:r>
+        <w:rPr>
+          <w:rFonts w:ascii="Georgia" w:hAnsi="Georgia" w:cs="Times New Roman"/>
+          <w:color w:val="3D596D"/>
+          <w:sz w:val="23"/>
+          <w:szCs w:val="23"/>
+        </w:rPr>
+        <w:t xml:space="preserve"> on the billboard chart in decreasing order </w:t>
+      </w:r>
+      <w:proofErr w:type="gramStart"/>
+      <w:r>
+        <w:rPr>
+          <w:rFonts w:ascii="Georgia" w:hAnsi="Georgia" w:cs="Times New Roman"/>
+          <w:color w:val="3D596D"/>
+          <w:sz w:val="23"/>
+          <w:szCs w:val="23"/>
+        </w:rPr>
+        <w:t>is</w:t>
+      </w:r>
+      <w:proofErr w:type="gramEnd"/>
+      <w:r>
+        <w:rPr>
+          <w:rFonts w:ascii="Georgia" w:hAnsi="Georgia" w:cs="Times New Roman"/>
+          <w:color w:val="3D596D"/>
+          <w:sz w:val="23"/>
+          <w:szCs w:val="23"/>
+        </w:rPr>
+        <w:t xml:space="preserve"> represented below. The chart below shows records that stayed </w:t>
+      </w:r>
+      <w:proofErr w:type="spellStart"/>
+      <w:r>
+        <w:rPr>
+          <w:rFonts w:ascii="Georgia" w:hAnsi="Georgia" w:cs="Times New Roman"/>
+          <w:color w:val="3D596D"/>
+          <w:sz w:val="23"/>
+          <w:szCs w:val="23"/>
+        </w:rPr>
+        <w:t>atleast</w:t>
+      </w:r>
+      <w:proofErr w:type="spellEnd"/>
+      <w:r>
+        <w:rPr>
+          <w:rFonts w:ascii="Georgia" w:hAnsi="Georgia" w:cs="Times New Roman"/>
+          <w:color w:val="3D596D"/>
+          <w:sz w:val="23"/>
+          <w:szCs w:val="23"/>
+        </w:rPr>
+        <w:t xml:space="preserve"> 25 weeks on the billboard charts</w:t>
+      </w:r>
+    </w:p>
+    <w:p>
+      <w:pPr>
+        <w:rPr>
+          <w:rFonts w:ascii="Georgia" w:eastAsia="Times New Roman" w:hAnsi="Georgia" w:cs="Times New Roman"/>
+          <w:color w:val="3D596D"/>
+          <w:sz w:val="23"/>
+          <w:szCs w:val="23"/>
+        </w:rPr>
+      </w:pPr>
+      <w:r>
+        <w:rPr>
+          <w:rFonts w:ascii="Georgia" w:eastAsia="Times New Roman" w:hAnsi="Georgia" w:cs="Times New Roman"/>
+          <w:noProof/>
+          <w:color w:val="3D596D"/>
+          <w:sz w:val="23"/>
+          <w:szCs w:val="23"/>
+        </w:rPr>
+        <mc:AlternateContent>
+          <mc:Choice Requires="wps">
+            <w:drawing>
+              <wp:inline distT="0" distB="0" distL="0" distR="0" wp14:anchorId="433E7025" wp14:editId="4D610D0A">
+                <wp:extent cx="300355" cy="300355"/>
+                <wp:effectExtent l="0" t="0" r="0" b="0"/>
+                <wp:docPr id="3" name="AutoShape 6" descr="blob:https://wordpress.com/ca72cea4-4a11-42ac-b9f7-01c05f608121"/>
+                <wp:cNvGraphicFramePr>
+                  <a:graphicFrameLocks xmlns:a="http://schemas.openxmlformats.org/drawingml/2006/main" noChangeAspect="1"/>
+                </wp:cNvGraphicFramePr>
+                <a:graphic xmlns:a="http://schemas.openxmlformats.org/drawingml/2006/main">
+                  <a:graphicData uri="http://schemas.microsoft.com/office/word/2010/wordprocessingShape">
+                    <wps:wsp>
+                      <wps:cNvSpPr>
+                        <a:spLocks noChangeAspect="1" noChangeArrowheads="1"/>
+                      </wps:cNvSpPr>
+                      <wps:spPr bwMode="auto">
+                        <a:xfrm>
+                          <a:off x="0" y="0"/>
+                          <a:ext cx="300355" cy="300355"/>
+                        </a:xfrm>
+                        <a:prstGeom prst="rect">
+                          <a:avLst/>
+                        </a:prstGeom>
+                        <a:noFill/>
+                        <a:ln>
+                          <a:noFill/>
+                        </a:ln>
+                        <a:extLst>
+                          <a:ext uri="{909E8E84-426E-40dd-AFC4-6F175D3DCCD1}">
+                            <a14:hiddenFill xmlns:a14="http://schemas.microsoft.com/office/drawing/2010/main">
+                              <a:solidFill>
+                                <a:srgbClr val="FFFFFF"/>
+                              </a:solidFill>
+                            </a14:hiddenFill>
+                          </a:ext>
+                          <a:ext uri="{91240B29-F687-4f45-9708-019B960494DF}">
+                            <a14:hiddenLine xmlns:a14="http://schemas.microsoft.com/office/drawing/2010/main" w="9525">
+                              <a:solidFill>
+                                <a:srgbClr val="000000"/>
+                              </a:solidFill>
+                              <a:miter lim="800000"/>
+                              <a:headEnd/>
+                              <a:tailEnd/>
+                            </a14:hiddenLine>
+                          </a:ext>
+                        </a:extLst>
+                      </wps:spPr>
+                      <wps:bodyPr rot="0" vert="horz" wrap="square" lIns="91440" tIns="45720" rIns="91440" bIns="45720" anchor="t" anchorCtr="0" upright="1">
+                        <a:noAutofit/>
+                      </wps:bodyPr>
+                    </wps:wsp>
+                  </a:graphicData>
+                </a:graphic>
+              </wp:inline>
+            </w:drawing>
+          </mc:Choice>
+          <mc:Fallback>
+            <w:pict>
+              <v:rect id="AutoShape 6" o:spid="_x0000_s1026" alt="Description: blob:https://wordpress.com/ca72cea4-4a11-42ac-b9f7-01c05f608121" style="width:23.65pt;height:23.65pt;visibility:visible;mso-wrap-style:square;mso-left-percent:-10001;mso-top-percent:-10001;mso-position-horizontal:absolute;mso-position-horizontal-relative:char;mso-position-vertical:absolute;mso-position-vertical-relative:line;mso-left-percent:-10001;mso-top-percent:-10001;v-text-anchor:top" o:gfxdata="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" filled="f" stroked="f">
+                <o:lock v:ext="edit" aspectratio="t"/>
+                <w10:anchorlock/>
+              </v:rect>
+            </w:pict>
+          </mc:Fallback>
+        </mc:AlternateContent>
+      </w:r>
+    </w:p>
+    <w:p>
+      <w:pPr>
+        <w:spacing w:after="360"/>
+        <w:rPr>
+          <w:rFonts w:ascii="Georgia" w:hAnsi="Georgia" w:cs="Times New Roman"/>
+          <w:color w:val="3D596D"/>
+          <w:sz w:val="23"/>
+          <w:szCs w:val="23"/>
+        </w:rPr>
+      </w:pPr>
+      <w:r>
+        <w:rPr>
+          <w:rFonts w:ascii="Georgia" w:hAnsi="Georgia" w:cs="Times New Roman"/>
+          <w:color w:val="3D596D"/>
+          <w:sz w:val="23"/>
+          <w:szCs w:val="23"/>
+        </w:rPr>
+        <w:t>The highest ranking the above songs got to on the billboard chart is shown below. According to the hypothesis, most of these songs have to be in the top 20 after being on the billboard charts for 20 weeks.</w:t>
+      </w:r>
+    </w:p>
+    <w:p>
+      <w:pPr>
+        <w:pStyle w:val="NormalWeb"/>
+        <w:spacing w:before="0" w:beforeAutospacing="0" w:after="360" w:afterAutospacing="0"/>
+        <w:rPr>
+          <w:rFonts w:ascii="Georgia" w:hAnsi="Georgia"/>
+          <w:color w:val="3D596D"/>
+          <w:sz w:val="23"/>
+          <w:szCs w:val="23"/>
+        </w:rPr>
+      </w:pPr>
+      <w:r>
+        <w:rPr>
+          <w:rFonts w:ascii="Georgia" w:hAnsi="Georgia"/>
+          <w:color w:val="3D596D"/>
+          <w:sz w:val="23"/>
+          <w:szCs w:val="23"/>
+        </w:rPr>
+        <w:t>The highest ranking a record in a particular genre got to on the chart is shown below with most genre having ranks less than 10.</w:t>
+      </w:r>
+    </w:p>
+    <w:p>
+      <w:pPr>
+        <w:pStyle w:val="NormalWeb"/>
+        <w:spacing w:before="0" w:beforeAutospacing="0" w:after="360" w:afterAutospacing="0"/>
+        <w:rPr>
+          <w:rFonts w:ascii="Georgia" w:hAnsi="Georgia"/>
+          <w:color w:val="3D596D"/>
+          <w:sz w:val="23"/>
+          <w:szCs w:val="23"/>
+        </w:rPr>
+      </w:pPr>
+      <w:r>
+        <w:rPr>
+          <w:rFonts w:ascii="Georgia" w:hAnsi="Georgia"/>
+          <w:noProof/>
+          <w:color w:val="3D596D"/>
+          <w:sz w:val="23"/>
+          <w:szCs w:val="23"/>
+        </w:rPr>
+        <w:drawing>
+          <wp:inline distT="0" distB="0" distL="0" distR="0" wp14:anchorId="1F3E0B0E" wp14:editId="2A3AEA6F">
+            <wp:extent cx="5989501" cy="3685622"/>
+            <wp:effectExtent l="0" t="0" r="5080" b="0"/>
+            <wp:docPr id="13" name="Picture 13" descr="creen-shot-2016-11-07-at-12-54-39-pm"/>
+            <wp:cNvGraphicFramePr>
+              <a:graphicFrameLocks xmlns:a="http://schemas.openxmlformats.org/drawingml/2006/main" noChangeAspect="1"/>
+            </wp:cNvGraphicFramePr>
+            <a:graphic xmlns:a="http://schemas.openxmlformats.org/drawingml/2006/main">
+              <a:graphicData uri="http://schemas.openxmlformats.org/drawingml/2006/picture">
+                <pic:pic xmlns:pic="http://schemas.openxmlformats.org/drawingml/2006/picture">
+                  <pic:nvPicPr>
+                    <pic:cNvPr id="0" name="Picture 13" descr="creen-shot-2016-11-07-at-12-54-39-pm"/>
+                    <pic:cNvPicPr>
+                      <a:picLocks noChangeAspect="1" noChangeArrowheads="1"/>
+                    </pic:cNvPicPr>
+                  </pic:nvPicPr>
+                  <pic:blipFill>
+                    <a:blip r:embed="rId7">
+                      <a:extLst>
+                        <a:ext uri="{28A0092B-C50C-407E-A947-70E740481C1C}">
+                          <a14:useLocalDpi xmlns:a14="http://schemas.microsoft.com/office/drawing/2010/main" val="0"/>
+                        </a:ext>
+                      </a:extLst>
+                    </a:blip>
+                    <a:srcRect/>
+                    <a:stretch>
+                      <a:fillRect/>
+                    </a:stretch>
+                  </pic:blipFill>
+                  <pic:spPr bwMode="auto">
+                    <a:xfrm>
+                      <a:off x="0" y="0"/>
+                      <a:ext cx="5989501" cy="3685622"/>
+                    </a:xfrm>
+                    <a:prstGeom prst="rect">
+                      <a:avLst/>
+                    </a:prstGeom>
+                    <a:noFill/>
+                    <a:ln>
+                      <a:noFill/>
+                    </a:ln>
+                  </pic:spPr>
+                </pic:pic>
+              </a:graphicData>
+            </a:graphic>
+          </wp:inline>
+        </w:drawing>
+      </w:r>
+    </w:p>
+    <w:p>
+      <w:pPr>
+        <w:spacing w:after="360"/>
+        <w:rPr>
+          <w:rFonts w:ascii="Georgia" w:hAnsi="Georgia" w:cs="Times New Roman"/>
+          <w:color w:val="3D596D"/>
+          <w:sz w:val="23"/>
+          <w:szCs w:val="23"/>
+        </w:rPr>
+      </w:pPr>
+    </w:p>
+    <w:p>
+      <w:pPr>
+        <w:spacing w:after="360"/>
+        <w:rPr>
+          <w:rFonts w:ascii="Georgia" w:hAnsi="Georgia" w:cs="Times New Roman"/>
+          <w:color w:val="3D596D"/>
+          <w:sz w:val="23"/>
+          <w:szCs w:val="23"/>
+        </w:rPr>
+      </w:pPr>
+      <w:bookmarkStart w:id="0" w:name="_GoBack"/>
+      <w:bookmarkEnd w:id="0"/>
+    </w:p>
+    <w:p>
+      <w:pPr>
+        <w:spacing w:after="360"/>
+        <w:rPr>
+          <w:rFonts w:ascii="Georgia" w:hAnsi="Georgia" w:cs="Times New Roman"/>
+          <w:color w:val="3D596D"/>
+          <w:sz w:val="23"/>
+          <w:szCs w:val="23"/>
+        </w:rPr>
+      </w:pPr>
+      <w:r>
+        <w:rPr>
+          <w:rFonts w:ascii="Georgia" w:hAnsi="Georgia" w:cs="Times New Roman"/>
+          <w:noProof/>
+          <w:color w:val="3D596D"/>
+          <w:sz w:val="23"/>
+          <w:szCs w:val="23"/>
+        </w:rPr>
+        <w:drawing>
+          <wp:inline distT="0" distB="0" distL="0" distR="0" wp14:anchorId="31406FB4" wp14:editId="100A1BE5">
+            <wp:extent cx="5434330" cy="7001510"/>
+            <wp:effectExtent l="0" t="0" r="1270" b="8890"/>
+            <wp:docPr id="7" name="Picture 7" descr="op20-after-20-weeks"/>
+            <wp:cNvGraphicFramePr>
+              <a:graphicFrameLocks xmlns:a="http://schemas.openxmlformats.org/drawingml/2006/main" noChangeAspect="1"/>
+            </wp:cNvGraphicFramePr>
+            <a:graphic xmlns:a="http://schemas.openxmlformats.org/drawingml/2006/main">
+              <a:graphicData uri="http://schemas.openxmlformats.org/drawingml/2006/picture">
+                <pic:pic xmlns:pic="http://schemas.openxmlformats.org/drawingml/2006/picture">
+                  <pic:nvPicPr>
+                    <pic:cNvPr id="0" name="Picture 7" descr="op20-after-20-weeks"/>
+                    <pic:cNvPicPr>
+                      <a:picLocks noChangeAspect="1" noChangeArrowheads="1"/>
+                    </pic:cNvPicPr>
+                  </pic:nvPicPr>
+                  <pic:blipFill>
+                    <a:blip r:embed="rId8">
+                      <a:extLst>
+                        <a:ext uri="{28A0092B-C50C-407E-A947-70E740481C1C}">
+                          <a14:useLocalDpi xmlns:a14="http://schemas.microsoft.com/office/drawing/2010/main" val="0"/>
+                        </a:ext>
+                      </a:extLst>
+                    </a:blip>
+                    <a:srcRect/>
+                    <a:stretch>
+                      <a:fillRect/>
+                    </a:stretch>
+                  </pic:blipFill>
+                  <pic:spPr bwMode="auto">
+                    <a:xfrm>
+                      <a:off x="0" y="0"/>
+                      <a:ext cx="5434330" cy="7001510"/>
+                    </a:xfrm>
+                    <a:prstGeom prst="rect">
+                      <a:avLst/>
+                    </a:prstGeom>
+                    <a:noFill/>
+                    <a:ln>
+                      <a:noFill/>
+                    </a:ln>
+                  </pic:spPr>
+                </pic:pic>
+              </a:graphicData>
+            </a:graphic>
+          </wp:inline>
+        </w:drawing>
+      </w:r>
+    </w:p>
+    <w:p>
+      <w:pPr>
+        <w:rPr>
+          <w:rFonts w:ascii="Georgia" w:hAnsi="Georgia" w:cs="Times New Roman"/>
+          <w:color w:val="3D596D"/>
+          <w:sz w:val="23"/>
+          <w:szCs w:val="23"/>
+        </w:rPr>
+      </w:pPr>
+      <w:r>
+        <w:rPr>
+          <w:rFonts w:ascii="Georgia" w:hAnsi="Georgia" w:cs="Times New Roman"/>
+          <w:color w:val="3D596D"/>
+          <w:sz w:val="23"/>
+          <w:szCs w:val="23"/>
+        </w:rPr>
+        <w:t>Executive Summary:</w:t>
+      </w:r>
+      <w:r>
+        <w:rPr>
+          <w:rFonts w:ascii="Georgia" w:hAnsi="Georgia" w:cs="Times New Roman"/>
+          <w:color w:val="3D596D"/>
+          <w:sz w:val="23"/>
+          <w:szCs w:val="23"/>
+        </w:rPr>
+        <w:br/>
+        <w:t xml:space="preserve">1. The data represents the songs that reached the billboard top 100 </w:t>
+      </w:r>
+      <w:proofErr w:type="gramStart"/>
+      <w:r>
+        <w:rPr>
+          <w:rFonts w:ascii="Georgia" w:hAnsi="Georgia" w:cs="Times New Roman"/>
+          <w:color w:val="3D596D"/>
+          <w:sz w:val="23"/>
+          <w:szCs w:val="23"/>
+        </w:rPr>
+        <w:t>list</w:t>
+      </w:r>
+      <w:proofErr w:type="gramEnd"/>
+      <w:r>
+        <w:rPr>
+          <w:rFonts w:ascii="Georgia" w:hAnsi="Georgia" w:cs="Times New Roman"/>
+          <w:color w:val="3D596D"/>
+          <w:sz w:val="23"/>
+          <w:szCs w:val="23"/>
+        </w:rPr>
+        <w:t xml:space="preserve"> in any week of the year 2000.</w:t>
+      </w:r>
+      <w:r>
+        <w:rPr>
+          <w:rFonts w:ascii="Georgia" w:hAnsi="Georgia" w:cs="Times New Roman"/>
+          <w:color w:val="3D596D"/>
+          <w:sz w:val="23"/>
+          <w:szCs w:val="23"/>
+        </w:rPr>
+        <w:br/>
+        <w:t>2. The data represents 228 artists and 317 songs across 10 genres with more than 65% of songs coming from Rock and Country genres.</w:t>
+      </w:r>
+      <w:r>
+        <w:rPr>
+          <w:rFonts w:ascii="Georgia" w:hAnsi="Georgia" w:cs="Times New Roman"/>
+          <w:color w:val="3D596D"/>
+          <w:sz w:val="23"/>
+          <w:szCs w:val="23"/>
+        </w:rPr>
+        <w:br/>
+        <w:t>3. There is no strong dependence of the month the song was released to the number of weeks it stayed on the billboard charts.</w:t>
+      </w:r>
+      <w:r>
+        <w:rPr>
+          <w:rFonts w:ascii="Georgia" w:hAnsi="Georgia" w:cs="Times New Roman"/>
+          <w:color w:val="3D596D"/>
+          <w:sz w:val="23"/>
+          <w:szCs w:val="23"/>
+        </w:rPr>
+        <w:br/>
+        <w:t>4. The first week rank of the song does not correlate with how long the song was on the billboard chart. Songs that stayed more than 20 weeks on the charts typically reached the highest rank on the charts. More specifically, top 20 songs at 20 weeks usually went on to stay the longest on the charts.</w:t>
+      </w:r>
+      <w:r>
+        <w:rPr>
+          <w:rFonts w:ascii="Georgia" w:hAnsi="Georgia" w:cs="Times New Roman"/>
+          <w:color w:val="3D596D"/>
+          <w:sz w:val="23"/>
+          <w:szCs w:val="23"/>
+        </w:rPr>
+        <w:br/>
+        <w:t>5. Songs that reached their peak ranking in less than 10 weeks were on the charts for not more than 20 weeks.</w:t>
+      </w:r>
+    </w:p>
+    <w:p>
+      <w:pPr>
+        <w:rPr>
+          <w:rFonts w:ascii="Times" w:eastAsia="Times New Roman" w:hAnsi="Times" w:cs="Times New Roman"/>
+          <w:sz w:val="20"/>
+          <w:szCs w:val="20"/>
+        </w:rPr>
+      </w:pPr>
+    </w:p>
+    <w:p>
+      <w:pPr>
+        <w:rPr>
+          <w:rFonts w:ascii="Times" w:eastAsia="Times New Roman" w:hAnsi="Times" w:cs="Times New Roman"/>
+          <w:sz w:val="20"/>
+          <w:szCs w:val="20"/>
+        </w:rPr>
+      </w:pPr>
+    </w:p>
+    <w:p>
+      <w:pPr>
+        <w:jc w:val="both"/>
+        <w:rPr>
+          <w:u w:val="single"/>
+        </w:rPr>
+      </w:pPr>
+    </w:p>
+    <w:p>
+      <w:pPr>
+        <w:jc w:val="both"/>
+        <w:rPr>
+          <w:u w:val="single"/>
+        </w:rPr>
       </w:pPr>
     </w:p>
     <w:sectPr>
@@ -282,7 +4050,6 @@
   <w:style w:type="character" w:default="1" w:styleId="DefaultParagraphFont">
     <w:name w:val="Default Paragraph Font"/>
     <w:uiPriority w:val="1"/>
-    <w:semiHidden/>
     <w:unhideWhenUsed/>
   </w:style>
   <w:style w:type="table" w:default="1" w:styleId="TableNormal">
@@ -305,6 +4072,101 @@
     <w:uiPriority w:val="99"/>
     <w:semiHidden/>
     <w:unhideWhenUsed/>
+  </w:style>
+  <w:style w:type="paragraph" w:styleId="NormalWeb">
+    <w:name w:val="Normal (Web)"/>
+    <w:basedOn w:val="Normal"/>
+    <w:uiPriority w:val="99"/>
+    <w:semiHidden/>
+    <w:unhideWhenUsed/>
+    <w:rsid w:val="003D4334"/>
+    <w:pPr>
+      <w:spacing w:before="100" w:beforeAutospacing="1" w:after="100" w:afterAutospacing="1"/>
+    </w:pPr>
+    <w:rPr>
+      <w:rFonts w:ascii="Times" w:hAnsi="Times" w:cs="Times New Roman"/>
+      <w:sz w:val="20"/>
+      <w:szCs w:val="20"/>
+    </w:rPr>
+  </w:style>
+  <w:style w:type="character" w:customStyle="1" w:styleId="apple-converted-space">
+    <w:name w:val="apple-converted-space"/>
+    <w:basedOn w:val="DefaultParagraphFont"/>
+    <w:rsid w:val="003D4334"/>
+  </w:style>
+  <w:style w:type="paragraph" w:styleId="HTMLPreformatted">
+    <w:name w:val="HTML Preformatted"/>
+    <w:basedOn w:val="Normal"/>
+    <w:link w:val="HTMLPreformattedChar"/>
+    <w:uiPriority w:val="99"/>
+    <w:semiHidden/>
+    <w:unhideWhenUsed/>
+    <w:rsid w:val="003D4334"/>
+    <w:pPr>
+      <w:tabs>
+        <w:tab w:val="left" w:pos="916"/>
+        <w:tab w:val="left" w:pos="1832"/>
+        <w:tab w:val="left" w:pos="2748"/>
+        <w:tab w:val="left" w:pos="3664"/>
+        <w:tab w:val="left" w:pos="4580"/>
+        <w:tab w:val="left" w:pos="5496"/>
+        <w:tab w:val="left" w:pos="6412"/>
+        <w:tab w:val="left" w:pos="7328"/>
+        <w:tab w:val="left" w:pos="8244"/>
+        <w:tab w:val="left" w:pos="9160"/>
+        <w:tab w:val="left" w:pos="10076"/>
+        <w:tab w:val="left" w:pos="10992"/>
+        <w:tab w:val="left" w:pos="11908"/>
+        <w:tab w:val="left" w:pos="12824"/>
+        <w:tab w:val="left" w:pos="13740"/>
+        <w:tab w:val="left" w:pos="14656"/>
+      </w:tabs>
+    </w:pPr>
+    <w:rPr>
+      <w:rFonts w:ascii="Courier" w:hAnsi="Courier" w:cs="Courier"/>
+      <w:sz w:val="20"/>
+      <w:szCs w:val="20"/>
+    </w:rPr>
+  </w:style>
+  <w:style w:type="character" w:customStyle="1" w:styleId="HTMLPreformattedChar">
+    <w:name w:val="HTML Preformatted Char"/>
+    <w:basedOn w:val="DefaultParagraphFont"/>
+    <w:link w:val="HTMLPreformatted"/>
+    <w:uiPriority w:val="99"/>
+    <w:semiHidden/>
+    <w:rsid w:val="003D4334"/>
+    <w:rPr>
+      <w:rFonts w:ascii="Courier" w:hAnsi="Courier" w:cs="Courier"/>
+      <w:sz w:val="20"/>
+      <w:szCs w:val="20"/>
+    </w:rPr>
+  </w:style>
+  <w:style w:type="paragraph" w:styleId="BalloonText">
+    <w:name w:val="Balloon Text"/>
+    <w:basedOn w:val="Normal"/>
+    <w:link w:val="BalloonTextChar"/>
+    <w:uiPriority w:val="99"/>
+    <w:semiHidden/>
+    <w:unhideWhenUsed/>
+    <w:rsid w:val="005205D6"/>
+    <w:rPr>
+      <w:rFonts w:ascii="Lucida Grande" w:hAnsi="Lucida Grande" w:cs="Lucida Grande"/>
+      <w:sz w:val="18"/>
+      <w:szCs w:val="18"/>
+    </w:rPr>
+  </w:style>
+  <w:style w:type="character" w:customStyle="1" w:styleId="BalloonTextChar">
+    <w:name w:val="Balloon Text Char"/>
+    <w:basedOn w:val="DefaultParagraphFont"/>
+    <w:link w:val="BalloonText"/>
+    <w:uiPriority w:val="99"/>
+    <w:semiHidden/>
+    <w:rsid w:val="005205D6"/>
+    <w:rPr>
+      <w:rFonts w:ascii="Lucida Grande" w:hAnsi="Lucida Grande" w:cs="Lucida Grande"/>
+      <w:sz w:val="18"/>
+      <w:szCs w:val="18"/>
+    </w:rPr>
   </w:style>
 </w:styles>
 </file>
@@ -468,7 +4330,6 @@
   <w:style w:type="character" w:default="1" w:styleId="DefaultParagraphFont">
     <w:name w:val="Default Paragraph Font"/>
     <w:uiPriority w:val="1"/>
-    <w:semiHidden/>
     <w:unhideWhenUsed/>
   </w:style>
   <w:style w:type="table" w:default="1" w:styleId="TableNormal">
@@ -491,6 +4352,101 @@
     <w:uiPriority w:val="99"/>
     <w:semiHidden/>
     <w:unhideWhenUsed/>
+  </w:style>
+  <w:style w:type="paragraph" w:styleId="NormalWeb">
+    <w:name w:val="Normal (Web)"/>
+    <w:basedOn w:val="Normal"/>
+    <w:uiPriority w:val="99"/>
+    <w:semiHidden/>
+    <w:unhideWhenUsed/>
+    <w:rsid w:val="003D4334"/>
+    <w:pPr>
+      <w:spacing w:before="100" w:beforeAutospacing="1" w:after="100" w:afterAutospacing="1"/>
+    </w:pPr>
+    <w:rPr>
+      <w:rFonts w:ascii="Times" w:hAnsi="Times" w:cs="Times New Roman"/>
+      <w:sz w:val="20"/>
+      <w:szCs w:val="20"/>
+    </w:rPr>
+  </w:style>
+  <w:style w:type="character" w:customStyle="1" w:styleId="apple-converted-space">
+    <w:name w:val="apple-converted-space"/>
+    <w:basedOn w:val="DefaultParagraphFont"/>
+    <w:rsid w:val="003D4334"/>
+  </w:style>
+  <w:style w:type="paragraph" w:styleId="HTMLPreformatted">
+    <w:name w:val="HTML Preformatted"/>
+    <w:basedOn w:val="Normal"/>
+    <w:link w:val="HTMLPreformattedChar"/>
+    <w:uiPriority w:val="99"/>
+    <w:semiHidden/>
+    <w:unhideWhenUsed/>
+    <w:rsid w:val="003D4334"/>
+    <w:pPr>
+      <w:tabs>
+        <w:tab w:val="left" w:pos="916"/>
+        <w:tab w:val="left" w:pos="1832"/>
+        <w:tab w:val="left" w:pos="2748"/>
+        <w:tab w:val="left" w:pos="3664"/>
+        <w:tab w:val="left" w:pos="4580"/>
+        <w:tab w:val="left" w:pos="5496"/>
+        <w:tab w:val="left" w:pos="6412"/>
+        <w:tab w:val="left" w:pos="7328"/>
+        <w:tab w:val="left" w:pos="8244"/>
+        <w:tab w:val="left" w:pos="9160"/>
+        <w:tab w:val="left" w:pos="10076"/>
+        <w:tab w:val="left" w:pos="10992"/>
+        <w:tab w:val="left" w:pos="11908"/>
+        <w:tab w:val="left" w:pos="12824"/>
+        <w:tab w:val="left" w:pos="13740"/>
+        <w:tab w:val="left" w:pos="14656"/>
+      </w:tabs>
+    </w:pPr>
+    <w:rPr>
+      <w:rFonts w:ascii="Courier" w:hAnsi="Courier" w:cs="Courier"/>
+      <w:sz w:val="20"/>
+      <w:szCs w:val="20"/>
+    </w:rPr>
+  </w:style>
+  <w:style w:type="character" w:customStyle="1" w:styleId="HTMLPreformattedChar">
+    <w:name w:val="HTML Preformatted Char"/>
+    <w:basedOn w:val="DefaultParagraphFont"/>
+    <w:link w:val="HTMLPreformatted"/>
+    <w:uiPriority w:val="99"/>
+    <w:semiHidden/>
+    <w:rsid w:val="003D4334"/>
+    <w:rPr>
+      <w:rFonts w:ascii="Courier" w:hAnsi="Courier" w:cs="Courier"/>
+      <w:sz w:val="20"/>
+      <w:szCs w:val="20"/>
+    </w:rPr>
+  </w:style>
+  <w:style w:type="paragraph" w:styleId="BalloonText">
+    <w:name w:val="Balloon Text"/>
+    <w:basedOn w:val="Normal"/>
+    <w:link w:val="BalloonTextChar"/>
+    <w:uiPriority w:val="99"/>
+    <w:semiHidden/>
+    <w:unhideWhenUsed/>
+    <w:rsid w:val="005205D6"/>
+    <w:rPr>
+      <w:rFonts w:ascii="Lucida Grande" w:hAnsi="Lucida Grande" w:cs="Lucida Grande"/>
+      <w:sz w:val="18"/>
+      <w:szCs w:val="18"/>
+    </w:rPr>
+  </w:style>
+  <w:style w:type="character" w:customStyle="1" w:styleId="BalloonTextChar">
+    <w:name w:val="Balloon Text Char"/>
+    <w:basedOn w:val="DefaultParagraphFont"/>
+    <w:link w:val="BalloonText"/>
+    <w:uiPriority w:val="99"/>
+    <w:semiHidden/>
+    <w:rsid w:val="005205D6"/>
+    <w:rPr>
+      <w:rFonts w:ascii="Lucida Grande" w:hAnsi="Lucida Grande" w:cs="Lucida Grande"/>
+      <w:sz w:val="18"/>
+      <w:szCs w:val="18"/>
+    </w:rPr>
   </w:style>
 </w:styles>
 </file>
